--- a/Assignment/Assignment.docx
+++ b/Assignment/Assignment.docx
@@ -1003,6 +1003,9 @@
         <w:ind w:left="1080"/>
       </w:pPr>
       <w:r>
+        <w:rPr>
+          <w:noProof/>
+        </w:rPr>
         <w:drawing>
           <wp:inline distT="0" distB="0" distL="0" distR="0" wp14:anchorId="1BC0800F" wp14:editId="35B17226">
             <wp:extent cx="3508623" cy="2289976"/>
@@ -1056,6 +1059,9 @@
         <w:ind w:left="1080"/>
       </w:pPr>
       <w:r>
+        <w:rPr>
+          <w:noProof/>
+        </w:rPr>
         <w:drawing>
           <wp:inline distT="0" distB="0" distL="0" distR="0" wp14:anchorId="4D24EC4C" wp14:editId="3104B34B">
             <wp:extent cx="5943600" cy="2757805"/>
@@ -1106,6 +1112,9 @@
         <w:ind w:left="1080"/>
       </w:pPr>
       <w:r>
+        <w:rPr>
+          <w:noProof/>
+        </w:rPr>
         <w:lastRenderedPageBreak/>
         <w:drawing>
           <wp:inline distT="0" distB="0" distL="0" distR="0" wp14:anchorId="54F4AD21" wp14:editId="51ADA0F9">
@@ -1157,6 +1166,9 @@
         <w:ind w:left="1080"/>
       </w:pPr>
       <w:r>
+        <w:rPr>
+          <w:noProof/>
+        </w:rPr>
         <w:drawing>
           <wp:inline distT="0" distB="0" distL="0" distR="0" wp14:anchorId="0DE967FA" wp14:editId="5AB1FC0C">
             <wp:extent cx="3455706" cy="2297927"/>
@@ -1207,6 +1219,9 @@
         <w:ind w:left="1080"/>
       </w:pPr>
       <w:r>
+        <w:rPr>
+          <w:noProof/>
+        </w:rPr>
         <w:drawing>
           <wp:inline distT="0" distB="0" distL="0" distR="0" wp14:anchorId="32E94545" wp14:editId="0C0E5E69">
             <wp:extent cx="4648849" cy="2124371"/>
@@ -19391,6 +19406,9 @@
         <w:pStyle w:val="ListParagraph"/>
       </w:pPr>
       <w:r>
+        <w:rPr>
+          <w:noProof/>
+        </w:rPr>
         <w:drawing>
           <wp:inline distT="0" distB="0" distL="0" distR="0" wp14:anchorId="11587951" wp14:editId="7165A27F">
             <wp:extent cx="4230094" cy="3853631"/>
@@ -19442,6 +19460,9 @@
         <w:pStyle w:val="ListParagraph"/>
       </w:pPr>
       <w:r>
+        <w:rPr>
+          <w:noProof/>
+        </w:rPr>
         <w:drawing>
           <wp:inline distT="0" distB="0" distL="0" distR="0" wp14:anchorId="40E7A62A" wp14:editId="1F8D6543">
             <wp:extent cx="5268060" cy="7478169"/>
@@ -19503,6 +19524,9 @@
         <w:pStyle w:val="ListParagraph"/>
       </w:pPr>
       <w:r>
+        <w:rPr>
+          <w:noProof/>
+        </w:rPr>
         <w:drawing>
           <wp:inline distT="0" distB="0" distL="0" distR="0" wp14:anchorId="5D8A9F0F" wp14:editId="1BC263AC">
             <wp:extent cx="4048690" cy="7430537"/>
@@ -19559,6 +19583,9 @@
         <w:pStyle w:val="ListParagraph"/>
       </w:pPr>
       <w:r>
+        <w:rPr>
+          <w:noProof/>
+        </w:rPr>
         <w:drawing>
           <wp:inline distT="0" distB="0" distL="0" distR="0" wp14:anchorId="6F51A78D" wp14:editId="4BE2309C">
             <wp:extent cx="4315427" cy="7116168"/>
@@ -22756,6 +22783,9 @@
         <w:pStyle w:val="ListParagraph"/>
       </w:pPr>
       <w:r>
+        <w:rPr>
+          <w:noProof/>
+        </w:rPr>
         <w:drawing>
           <wp:inline distT="0" distB="0" distL="0" distR="0" wp14:anchorId="40927823" wp14:editId="6773F71C">
             <wp:extent cx="5943600" cy="3519170"/>
@@ -22810,10 +22840,10 @@
       </w:r>
       <w:r>
         <w:drawing>
-          <wp:inline distT="0" distB="0" distL="0" distR="0" wp14:anchorId="31600DF6" wp14:editId="3605A8CD">
-            <wp:extent cx="5943600" cy="5098415"/>
-            <wp:effectExtent l="0" t="0" r="0" b="6985"/>
-            <wp:docPr id="543781712" name="Picture 1" descr="A diagram of a diagram&#10;&#10;Description automatically generated"/>
+          <wp:inline distT="0" distB="0" distL="0" distR="0" wp14:anchorId="4BA769E5" wp14:editId="52BBCE36">
+            <wp:extent cx="5943600" cy="6003925"/>
+            <wp:effectExtent l="0" t="0" r="0" b="0"/>
+            <wp:docPr id="1569621553" name="Picture 1"/>
             <wp:cNvGraphicFramePr>
               <a:graphicFrameLocks xmlns:a="http://schemas.openxmlformats.org/drawingml/2006/main" noChangeAspect="1"/>
             </wp:cNvGraphicFramePr>
@@ -22821,7 +22851,7 @@
               <a:graphicData uri="http://schemas.openxmlformats.org/drawingml/2006/picture">
                 <pic:pic xmlns:pic="http://schemas.openxmlformats.org/drawingml/2006/picture">
                   <pic:nvPicPr>
-                    <pic:cNvPr id="543781712" name="Picture 1" descr="A diagram of a diagram&#10;&#10;Description automatically generated"/>
+                    <pic:cNvPr id="1569621553" name=""/>
                     <pic:cNvPicPr/>
                   </pic:nvPicPr>
                   <pic:blipFill>
@@ -22833,7 +22863,7 @@
                   <pic:spPr>
                     <a:xfrm>
                       <a:off x="0" y="0"/>
-                      <a:ext cx="5943600" cy="5098415"/>
+                      <a:ext cx="5943600" cy="6003925"/>
                     </a:xfrm>
                     <a:prstGeom prst="rect">
                       <a:avLst/>
@@ -22862,6 +22892,9 @@
         <w:br/>
       </w:r>
       <w:r>
+        <w:rPr>
+          <w:noProof/>
+        </w:rPr>
         <w:drawing>
           <wp:inline distT="0" distB="0" distL="0" distR="0" wp14:anchorId="194EF779" wp14:editId="0195AB37">
             <wp:extent cx="5943600" cy="3365500"/>

--- a/Assignment/Assignment.docx
+++ b/Assignment/Assignment.docx
@@ -40,7 +40,7 @@
                     </pic:cNvPicPr>
                   </pic:nvPicPr>
                   <pic:blipFill>
-                    <a:blip r:embed="rId5">
+                    <a:blip r:embed="rId6">
                       <a:extLst>
                         <a:ext uri="{28A0092B-C50C-407E-A947-70E740481C1C}">
                           <a14:useLocalDpi xmlns:a14="http://schemas.microsoft.com/office/drawing/2010/main" val="0"/>
@@ -111,7 +111,7 @@
                     </pic:cNvPicPr>
                   </pic:nvPicPr>
                   <pic:blipFill>
-                    <a:blip r:embed="rId6">
+                    <a:blip r:embed="rId7">
                       <a:extLst>
                         <a:ext uri="{28A0092B-C50C-407E-A947-70E740481C1C}">
                           <a14:useLocalDpi xmlns:a14="http://schemas.microsoft.com/office/drawing/2010/main" val="0"/>
@@ -1022,7 +1022,7 @@
                     <pic:cNvPicPr/>
                   </pic:nvPicPr>
                   <pic:blipFill>
-                    <a:blip r:embed="rId7"/>
+                    <a:blip r:embed="rId8"/>
                     <a:stretch>
                       <a:fillRect/>
                     </a:stretch>
@@ -1078,7 +1078,7 @@
                     <pic:cNvPicPr/>
                   </pic:nvPicPr>
                   <pic:blipFill>
-                    <a:blip r:embed="rId8"/>
+                    <a:blip r:embed="rId9"/>
                     <a:stretch>
                       <a:fillRect/>
                     </a:stretch>
@@ -1132,7 +1132,7 @@
                     <pic:cNvPicPr/>
                   </pic:nvPicPr>
                   <pic:blipFill>
-                    <a:blip r:embed="rId9"/>
+                    <a:blip r:embed="rId10"/>
                     <a:stretch>
                       <a:fillRect/>
                     </a:stretch>
@@ -1185,7 +1185,7 @@
                     <pic:cNvPicPr/>
                   </pic:nvPicPr>
                   <pic:blipFill>
-                    <a:blip r:embed="rId10"/>
+                    <a:blip r:embed="rId11"/>
                     <a:stretch>
                       <a:fillRect/>
                     </a:stretch>
@@ -1238,7 +1238,7 @@
                     <pic:cNvPicPr/>
                   </pic:nvPicPr>
                   <pic:blipFill>
-                    <a:blip r:embed="rId11"/>
+                    <a:blip r:embed="rId12"/>
                     <a:stretch>
                       <a:fillRect/>
                     </a:stretch>
@@ -19300,7 +19300,7 @@
             <w:tcBorders>
               <w:top w:val="nil"/>
               <w:left w:val="single" w:sz="4" w:space="0" w:color="auto"/>
-              <w:bottom w:val="single" w:sz="4" w:space="0" w:color="auto"/>
+              <w:bottom w:val="nil"/>
               <w:right w:val="single" w:sz="4" w:space="0" w:color="auto"/>
             </w:tcBorders>
             <w:shd w:val="clear" w:color="auto" w:fill="auto"/>
@@ -19342,7 +19342,7 @@
             <w:tcBorders>
               <w:top w:val="nil"/>
               <w:left w:val="nil"/>
-              <w:bottom w:val="single" w:sz="4" w:space="0" w:color="auto"/>
+              <w:bottom w:val="nil"/>
               <w:right w:val="single" w:sz="4" w:space="0" w:color="auto"/>
             </w:tcBorders>
             <w:shd w:val="clear" w:color="auto" w:fill="auto"/>
@@ -19375,7 +19375,3099 @@
           </w:p>
         </w:tc>
       </w:tr>
+      <w:tr>
+        <w:trPr>
+          <w:trHeight w:val="300"/>
+        </w:trPr>
+        <w:tc>
+          <w:tcPr>
+            <w:tcW w:w="2500" w:type="dxa"/>
+            <w:tcBorders>
+              <w:top w:val="nil"/>
+              <w:left w:val="single" w:sz="4" w:space="0" w:color="auto"/>
+              <w:bottom w:val="single" w:sz="4" w:space="0" w:color="auto"/>
+              <w:right w:val="single" w:sz="4" w:space="0" w:color="auto"/>
+            </w:tcBorders>
+            <w:shd w:val="clear" w:color="auto" w:fill="auto"/>
+            <w:vAlign w:val="center"/>
+          </w:tcPr>
+          <w:p>
+            <w:pPr>
+              <w:spacing w:after="0" w:line="240" w:lineRule="auto"/>
+              <w:rPr>
+                <w:rFonts w:ascii="Aptos Narrow" w:eastAsia="Times New Roman" w:hAnsi="Aptos Narrow" w:cs="Times New Roman"/>
+                <w:b/>
+                <w:bCs/>
+                <w:color w:val="000000"/>
+                <w:kern w:val="0"/>
+                <w:sz w:val="22"/>
+                <w:szCs w:val="22"/>
+                <w14:ligatures w14:val="none"/>
+              </w:rPr>
+            </w:pPr>
+          </w:p>
+        </w:tc>
+        <w:tc>
+          <w:tcPr>
+            <w:tcW w:w="3700" w:type="dxa"/>
+            <w:tcBorders>
+              <w:top w:val="nil"/>
+              <w:left w:val="nil"/>
+              <w:bottom w:val="single" w:sz="4" w:space="0" w:color="auto"/>
+              <w:right w:val="single" w:sz="4" w:space="0" w:color="auto"/>
+            </w:tcBorders>
+            <w:shd w:val="clear" w:color="auto" w:fill="auto"/>
+            <w:vAlign w:val="center"/>
+          </w:tcPr>
+          <w:p>
+            <w:pPr>
+              <w:spacing w:after="0" w:line="240" w:lineRule="auto"/>
+              <w:rPr>
+                <w:rFonts w:ascii="Aptos Narrow" w:eastAsia="Times New Roman" w:hAnsi="Aptos Narrow" w:cs="Times New Roman"/>
+                <w:color w:val="000000"/>
+                <w:kern w:val="0"/>
+                <w:sz w:val="22"/>
+                <w:szCs w:val="22"/>
+                <w14:ligatures w14:val="none"/>
+              </w:rPr>
+            </w:pPr>
+          </w:p>
+        </w:tc>
+      </w:tr>
     </w:tbl>
+    <w:p>
+      <w:pPr>
+        <w:pStyle w:val="ListParagraph"/>
+      </w:pPr>
+    </w:p>
+    <w:tbl>
+      <w:tblPr>
+        <w:tblW w:w="8440" w:type="dxa"/>
+        <w:tblLook w:val="04A0" w:firstRow="1" w:lastRow="0" w:firstColumn="1" w:lastColumn="0" w:noHBand="0" w:noVBand="1"/>
+      </w:tblPr>
+      <w:tblGrid>
+        <w:gridCol w:w="4560"/>
+        <w:gridCol w:w="3880"/>
+      </w:tblGrid>
+      <w:tr>
+        <w:trPr>
+          <w:trHeight w:val="864"/>
+        </w:trPr>
+        <w:tc>
+          <w:tcPr>
+            <w:tcW w:w="4560" w:type="dxa"/>
+            <w:tcBorders>
+              <w:top w:val="single" w:sz="4" w:space="0" w:color="auto"/>
+              <w:left w:val="single" w:sz="4" w:space="0" w:color="auto"/>
+              <w:bottom w:val="single" w:sz="4" w:space="0" w:color="auto"/>
+              <w:right w:val="single" w:sz="4" w:space="0" w:color="auto"/>
+            </w:tcBorders>
+            <w:shd w:val="clear" w:color="auto" w:fill="auto"/>
+            <w:vAlign w:val="center"/>
+            <w:hideMark/>
+          </w:tcPr>
+          <w:p>
+            <w:pPr>
+              <w:spacing w:after="0" w:line="240" w:lineRule="auto"/>
+              <w:jc w:val="center"/>
+              <w:rPr>
+                <w:rFonts w:ascii="Aptos Narrow" w:eastAsia="Times New Roman" w:hAnsi="Aptos Narrow" w:cs="Times New Roman"/>
+                <w:b/>
+                <w:bCs/>
+                <w:color w:val="000000"/>
+                <w:kern w:val="0"/>
+                <w:sz w:val="22"/>
+                <w:szCs w:val="22"/>
+                <w14:ligatures w14:val="none"/>
+              </w:rPr>
+            </w:pPr>
+            <w:r>
+              <w:rPr>
+                <w:rFonts w:ascii="Aptos Narrow" w:eastAsia="Times New Roman" w:hAnsi="Aptos Narrow" w:cs="Times New Roman"/>
+                <w:b/>
+                <w:bCs/>
+                <w:color w:val="000000"/>
+                <w:kern w:val="0"/>
+                <w:sz w:val="22"/>
+                <w:szCs w:val="22"/>
+                <w14:ligatures w14:val="none"/>
+              </w:rPr>
+              <w:t>User Stories</w:t>
+            </w:r>
+          </w:p>
+        </w:tc>
+        <w:tc>
+          <w:tcPr>
+            <w:tcW w:w="3880" w:type="dxa"/>
+            <w:tcBorders>
+              <w:top w:val="single" w:sz="4" w:space="0" w:color="auto"/>
+              <w:left w:val="nil"/>
+              <w:bottom w:val="single" w:sz="4" w:space="0" w:color="auto"/>
+              <w:right w:val="single" w:sz="4" w:space="0" w:color="auto"/>
+            </w:tcBorders>
+            <w:shd w:val="clear" w:color="auto" w:fill="auto"/>
+            <w:vAlign w:val="center"/>
+            <w:hideMark/>
+          </w:tcPr>
+          <w:p>
+            <w:pPr>
+              <w:spacing w:after="0" w:line="240" w:lineRule="auto"/>
+              <w:jc w:val="center"/>
+              <w:rPr>
+                <w:rFonts w:ascii="Aptos Narrow" w:eastAsia="Times New Roman" w:hAnsi="Aptos Narrow" w:cs="Times New Roman"/>
+                <w:b/>
+                <w:bCs/>
+                <w:color w:val="000000"/>
+                <w:kern w:val="0"/>
+                <w:sz w:val="22"/>
+                <w:szCs w:val="22"/>
+                <w14:ligatures w14:val="none"/>
+              </w:rPr>
+            </w:pPr>
+            <w:r>
+              <w:rPr>
+                <w:rFonts w:ascii="Aptos Narrow" w:eastAsia="Times New Roman" w:hAnsi="Aptos Narrow" w:cs="Times New Roman"/>
+                <w:b/>
+                <w:bCs/>
+                <w:color w:val="000000"/>
+                <w:kern w:val="0"/>
+                <w:sz w:val="22"/>
+                <w:szCs w:val="22"/>
+                <w14:ligatures w14:val="none"/>
+              </w:rPr>
+              <w:t>Acceptance Criteria</w:t>
+            </w:r>
+          </w:p>
+        </w:tc>
+      </w:tr>
+      <w:tr>
+        <w:trPr>
+          <w:trHeight w:val="1728"/>
+        </w:trPr>
+        <w:tc>
+          <w:tcPr>
+            <w:tcW w:w="4560" w:type="dxa"/>
+            <w:vMerge w:val="restart"/>
+            <w:tcBorders>
+              <w:top w:val="nil"/>
+              <w:left w:val="single" w:sz="4" w:space="0" w:color="auto"/>
+              <w:bottom w:val="single" w:sz="4" w:space="0" w:color="auto"/>
+              <w:right w:val="single" w:sz="4" w:space="0" w:color="auto"/>
+            </w:tcBorders>
+            <w:shd w:val="clear" w:color="auto" w:fill="auto"/>
+            <w:vAlign w:val="center"/>
+            <w:hideMark/>
+          </w:tcPr>
+          <w:p>
+            <w:pPr>
+              <w:spacing w:after="0" w:line="240" w:lineRule="auto"/>
+              <w:rPr>
+                <w:rFonts w:ascii="Aptos Narrow" w:eastAsia="Times New Roman" w:hAnsi="Aptos Narrow" w:cs="Times New Roman"/>
+                <w:color w:val="000000"/>
+                <w:kern w:val="0"/>
+                <w:sz w:val="22"/>
+                <w:szCs w:val="22"/>
+                <w14:ligatures w14:val="none"/>
+              </w:rPr>
+            </w:pPr>
+            <w:r>
+              <w:rPr>
+                <w:rFonts w:ascii="Aptos Narrow" w:eastAsia="Times New Roman" w:hAnsi="Aptos Narrow" w:cs="Times New Roman"/>
+                <w:color w:val="000000"/>
+                <w:kern w:val="0"/>
+                <w:sz w:val="22"/>
+                <w:szCs w:val="22"/>
+                <w14:ligatures w14:val="none"/>
+              </w:rPr>
+              <w:t>As a student, I want to search for a book using the mobile app so that I can quickly find the materials I need.</w:t>
+            </w:r>
+          </w:p>
+        </w:tc>
+        <w:tc>
+          <w:tcPr>
+            <w:tcW w:w="3880" w:type="dxa"/>
+            <w:tcBorders>
+              <w:top w:val="nil"/>
+              <w:left w:val="nil"/>
+              <w:bottom w:val="single" w:sz="4" w:space="0" w:color="auto"/>
+              <w:right w:val="single" w:sz="4" w:space="0" w:color="auto"/>
+            </w:tcBorders>
+            <w:shd w:val="clear" w:color="auto" w:fill="auto"/>
+            <w:vAlign w:val="center"/>
+            <w:hideMark/>
+          </w:tcPr>
+          <w:p>
+            <w:pPr>
+              <w:spacing w:after="0" w:line="240" w:lineRule="auto"/>
+              <w:rPr>
+                <w:rFonts w:ascii="Aptos Narrow" w:eastAsia="Times New Roman" w:hAnsi="Aptos Narrow" w:cs="Times New Roman"/>
+                <w:color w:val="000000"/>
+                <w:kern w:val="0"/>
+                <w:sz w:val="22"/>
+                <w:szCs w:val="22"/>
+                <w14:ligatures w14:val="none"/>
+              </w:rPr>
+            </w:pPr>
+            <w:r>
+              <w:rPr>
+                <w:rFonts w:ascii="Aptos Narrow" w:eastAsia="Times New Roman" w:hAnsi="Aptos Narrow" w:cs="Times New Roman"/>
+                <w:color w:val="000000"/>
+                <w:kern w:val="0"/>
+                <w:sz w:val="22"/>
+                <w:szCs w:val="22"/>
+                <w14:ligatures w14:val="none"/>
+              </w:rPr>
+              <w:t>- Enter search criteria by title, author, or genre</w:t>
+            </w:r>
+          </w:p>
+        </w:tc>
+      </w:tr>
+      <w:tr>
+        <w:trPr>
+          <w:trHeight w:val="1152"/>
+        </w:trPr>
+        <w:tc>
+          <w:tcPr>
+            <w:tcW w:w="4560" w:type="dxa"/>
+            <w:vMerge/>
+            <w:tcBorders>
+              <w:top w:val="nil"/>
+              <w:left w:val="single" w:sz="4" w:space="0" w:color="auto"/>
+              <w:bottom w:val="single" w:sz="4" w:space="0" w:color="auto"/>
+              <w:right w:val="single" w:sz="4" w:space="0" w:color="auto"/>
+            </w:tcBorders>
+            <w:vAlign w:val="center"/>
+            <w:hideMark/>
+          </w:tcPr>
+          <w:p>
+            <w:pPr>
+              <w:spacing w:after="0" w:line="240" w:lineRule="auto"/>
+              <w:rPr>
+                <w:rFonts w:ascii="Aptos Narrow" w:eastAsia="Times New Roman" w:hAnsi="Aptos Narrow" w:cs="Times New Roman"/>
+                <w:color w:val="000000"/>
+                <w:kern w:val="0"/>
+                <w:sz w:val="22"/>
+                <w:szCs w:val="22"/>
+                <w14:ligatures w14:val="none"/>
+              </w:rPr>
+            </w:pPr>
+          </w:p>
+        </w:tc>
+        <w:tc>
+          <w:tcPr>
+            <w:tcW w:w="3880" w:type="dxa"/>
+            <w:tcBorders>
+              <w:top w:val="nil"/>
+              <w:left w:val="nil"/>
+              <w:bottom w:val="single" w:sz="4" w:space="0" w:color="auto"/>
+              <w:right w:val="single" w:sz="4" w:space="0" w:color="auto"/>
+            </w:tcBorders>
+            <w:shd w:val="clear" w:color="auto" w:fill="auto"/>
+            <w:vAlign w:val="center"/>
+            <w:hideMark/>
+          </w:tcPr>
+          <w:p>
+            <w:pPr>
+              <w:spacing w:after="0" w:line="240" w:lineRule="auto"/>
+              <w:rPr>
+                <w:rFonts w:ascii="Aptos Narrow" w:eastAsia="Times New Roman" w:hAnsi="Aptos Narrow" w:cs="Times New Roman"/>
+                <w:color w:val="000000"/>
+                <w:kern w:val="0"/>
+                <w:sz w:val="22"/>
+                <w:szCs w:val="22"/>
+                <w14:ligatures w14:val="none"/>
+              </w:rPr>
+            </w:pPr>
+            <w:r>
+              <w:rPr>
+                <w:rFonts w:ascii="Aptos Narrow" w:eastAsia="Times New Roman" w:hAnsi="Aptos Narrow" w:cs="Times New Roman"/>
+                <w:color w:val="000000"/>
+                <w:kern w:val="0"/>
+                <w:sz w:val="22"/>
+                <w:szCs w:val="22"/>
+                <w14:ligatures w14:val="none"/>
+              </w:rPr>
+              <w:t>- View a list of search results</w:t>
+            </w:r>
+          </w:p>
+        </w:tc>
+      </w:tr>
+      <w:tr>
+        <w:trPr>
+          <w:trHeight w:val="1440"/>
+        </w:trPr>
+        <w:tc>
+          <w:tcPr>
+            <w:tcW w:w="4560" w:type="dxa"/>
+            <w:vMerge/>
+            <w:tcBorders>
+              <w:top w:val="nil"/>
+              <w:left w:val="single" w:sz="4" w:space="0" w:color="auto"/>
+              <w:bottom w:val="single" w:sz="4" w:space="0" w:color="auto"/>
+              <w:right w:val="single" w:sz="4" w:space="0" w:color="auto"/>
+            </w:tcBorders>
+            <w:vAlign w:val="center"/>
+            <w:hideMark/>
+          </w:tcPr>
+          <w:p>
+            <w:pPr>
+              <w:spacing w:after="0" w:line="240" w:lineRule="auto"/>
+              <w:rPr>
+                <w:rFonts w:ascii="Aptos Narrow" w:eastAsia="Times New Roman" w:hAnsi="Aptos Narrow" w:cs="Times New Roman"/>
+                <w:color w:val="000000"/>
+                <w:kern w:val="0"/>
+                <w:sz w:val="22"/>
+                <w:szCs w:val="22"/>
+                <w14:ligatures w14:val="none"/>
+              </w:rPr>
+            </w:pPr>
+          </w:p>
+        </w:tc>
+        <w:tc>
+          <w:tcPr>
+            <w:tcW w:w="3880" w:type="dxa"/>
+            <w:tcBorders>
+              <w:top w:val="nil"/>
+              <w:left w:val="nil"/>
+              <w:bottom w:val="single" w:sz="4" w:space="0" w:color="auto"/>
+              <w:right w:val="single" w:sz="4" w:space="0" w:color="auto"/>
+            </w:tcBorders>
+            <w:shd w:val="clear" w:color="auto" w:fill="auto"/>
+            <w:vAlign w:val="center"/>
+            <w:hideMark/>
+          </w:tcPr>
+          <w:p>
+            <w:pPr>
+              <w:spacing w:after="0" w:line="240" w:lineRule="auto"/>
+              <w:rPr>
+                <w:rFonts w:ascii="Aptos Narrow" w:eastAsia="Times New Roman" w:hAnsi="Aptos Narrow" w:cs="Times New Roman"/>
+                <w:color w:val="000000"/>
+                <w:kern w:val="0"/>
+                <w:sz w:val="22"/>
+                <w:szCs w:val="22"/>
+                <w14:ligatures w14:val="none"/>
+              </w:rPr>
+            </w:pPr>
+            <w:r>
+              <w:rPr>
+                <w:rFonts w:ascii="Aptos Narrow" w:eastAsia="Times New Roman" w:hAnsi="Aptos Narrow" w:cs="Times New Roman"/>
+                <w:color w:val="000000"/>
+                <w:kern w:val="0"/>
+                <w:sz w:val="22"/>
+                <w:szCs w:val="22"/>
+                <w14:ligatures w14:val="none"/>
+              </w:rPr>
+              <w:t>- Apply search filters and sorting options</w:t>
+            </w:r>
+          </w:p>
+        </w:tc>
+      </w:tr>
+      <w:tr>
+        <w:trPr>
+          <w:trHeight w:val="1440"/>
+        </w:trPr>
+        <w:tc>
+          <w:tcPr>
+            <w:tcW w:w="4560" w:type="dxa"/>
+            <w:vMerge/>
+            <w:tcBorders>
+              <w:top w:val="nil"/>
+              <w:left w:val="single" w:sz="4" w:space="0" w:color="auto"/>
+              <w:bottom w:val="single" w:sz="4" w:space="0" w:color="auto"/>
+              <w:right w:val="single" w:sz="4" w:space="0" w:color="auto"/>
+            </w:tcBorders>
+            <w:vAlign w:val="center"/>
+            <w:hideMark/>
+          </w:tcPr>
+          <w:p>
+            <w:pPr>
+              <w:spacing w:after="0" w:line="240" w:lineRule="auto"/>
+              <w:rPr>
+                <w:rFonts w:ascii="Aptos Narrow" w:eastAsia="Times New Roman" w:hAnsi="Aptos Narrow" w:cs="Times New Roman"/>
+                <w:color w:val="000000"/>
+                <w:kern w:val="0"/>
+                <w:sz w:val="22"/>
+                <w:szCs w:val="22"/>
+                <w14:ligatures w14:val="none"/>
+              </w:rPr>
+            </w:pPr>
+          </w:p>
+        </w:tc>
+        <w:tc>
+          <w:tcPr>
+            <w:tcW w:w="3880" w:type="dxa"/>
+            <w:tcBorders>
+              <w:top w:val="nil"/>
+              <w:left w:val="nil"/>
+              <w:bottom w:val="single" w:sz="4" w:space="0" w:color="auto"/>
+              <w:right w:val="single" w:sz="4" w:space="0" w:color="auto"/>
+            </w:tcBorders>
+            <w:shd w:val="clear" w:color="auto" w:fill="auto"/>
+            <w:vAlign w:val="center"/>
+            <w:hideMark/>
+          </w:tcPr>
+          <w:p>
+            <w:pPr>
+              <w:spacing w:after="0" w:line="240" w:lineRule="auto"/>
+              <w:rPr>
+                <w:rFonts w:ascii="Aptos Narrow" w:eastAsia="Times New Roman" w:hAnsi="Aptos Narrow" w:cs="Times New Roman"/>
+                <w:color w:val="000000"/>
+                <w:kern w:val="0"/>
+                <w:sz w:val="22"/>
+                <w:szCs w:val="22"/>
+                <w14:ligatures w14:val="none"/>
+              </w:rPr>
+            </w:pPr>
+            <w:r>
+              <w:rPr>
+                <w:rFonts w:ascii="Aptos Narrow" w:eastAsia="Times New Roman" w:hAnsi="Aptos Narrow" w:cs="Times New Roman"/>
+                <w:color w:val="000000"/>
+                <w:kern w:val="0"/>
+                <w:sz w:val="22"/>
+                <w:szCs w:val="22"/>
+                <w14:ligatures w14:val="none"/>
+              </w:rPr>
+              <w:t>- See a thumbnail image of each book</w:t>
+            </w:r>
+          </w:p>
+        </w:tc>
+      </w:tr>
+      <w:tr>
+        <w:trPr>
+          <w:trHeight w:val="1152"/>
+        </w:trPr>
+        <w:tc>
+          <w:tcPr>
+            <w:tcW w:w="4560" w:type="dxa"/>
+            <w:vMerge w:val="restart"/>
+            <w:tcBorders>
+              <w:top w:val="nil"/>
+              <w:left w:val="single" w:sz="4" w:space="0" w:color="auto"/>
+              <w:bottom w:val="single" w:sz="4" w:space="0" w:color="auto"/>
+              <w:right w:val="single" w:sz="4" w:space="0" w:color="auto"/>
+            </w:tcBorders>
+            <w:shd w:val="clear" w:color="auto" w:fill="auto"/>
+            <w:vAlign w:val="center"/>
+            <w:hideMark/>
+          </w:tcPr>
+          <w:p>
+            <w:pPr>
+              <w:spacing w:after="0" w:line="240" w:lineRule="auto"/>
+              <w:rPr>
+                <w:rFonts w:ascii="Aptos Narrow" w:eastAsia="Times New Roman" w:hAnsi="Aptos Narrow" w:cs="Times New Roman"/>
+                <w:color w:val="000000"/>
+                <w:kern w:val="0"/>
+                <w:sz w:val="22"/>
+                <w:szCs w:val="22"/>
+                <w14:ligatures w14:val="none"/>
+              </w:rPr>
+            </w:pPr>
+            <w:r>
+              <w:rPr>
+                <w:rFonts w:ascii="Aptos Narrow" w:eastAsia="Times New Roman" w:hAnsi="Aptos Narrow" w:cs="Times New Roman"/>
+                <w:color w:val="000000"/>
+                <w:kern w:val="0"/>
+                <w:sz w:val="22"/>
+                <w:szCs w:val="22"/>
+                <w14:ligatures w14:val="none"/>
+              </w:rPr>
+              <w:t>As a faculty member, I want to extend the loan period online so that I can keep the book for a longer time.</w:t>
+            </w:r>
+          </w:p>
+        </w:tc>
+        <w:tc>
+          <w:tcPr>
+            <w:tcW w:w="3880" w:type="dxa"/>
+            <w:tcBorders>
+              <w:top w:val="nil"/>
+              <w:left w:val="nil"/>
+              <w:bottom w:val="single" w:sz="4" w:space="0" w:color="auto"/>
+              <w:right w:val="single" w:sz="4" w:space="0" w:color="auto"/>
+            </w:tcBorders>
+            <w:shd w:val="clear" w:color="auto" w:fill="auto"/>
+            <w:vAlign w:val="center"/>
+            <w:hideMark/>
+          </w:tcPr>
+          <w:p>
+            <w:pPr>
+              <w:spacing w:after="0" w:line="240" w:lineRule="auto"/>
+              <w:rPr>
+                <w:rFonts w:ascii="Aptos Narrow" w:eastAsia="Times New Roman" w:hAnsi="Aptos Narrow" w:cs="Times New Roman"/>
+                <w:color w:val="000000"/>
+                <w:kern w:val="0"/>
+                <w:sz w:val="22"/>
+                <w:szCs w:val="22"/>
+                <w14:ligatures w14:val="none"/>
+              </w:rPr>
+            </w:pPr>
+            <w:r>
+              <w:rPr>
+                <w:rFonts w:ascii="Aptos Narrow" w:eastAsia="Times New Roman" w:hAnsi="Aptos Narrow" w:cs="Times New Roman"/>
+                <w:color w:val="000000"/>
+                <w:kern w:val="0"/>
+                <w:sz w:val="22"/>
+                <w:szCs w:val="22"/>
+                <w14:ligatures w14:val="none"/>
+              </w:rPr>
+              <w:t>- Log into the online library portal</w:t>
+            </w:r>
+          </w:p>
+        </w:tc>
+      </w:tr>
+      <w:tr>
+        <w:trPr>
+          <w:trHeight w:val="1440"/>
+        </w:trPr>
+        <w:tc>
+          <w:tcPr>
+            <w:tcW w:w="4560" w:type="dxa"/>
+            <w:vMerge/>
+            <w:tcBorders>
+              <w:top w:val="nil"/>
+              <w:left w:val="single" w:sz="4" w:space="0" w:color="auto"/>
+              <w:bottom w:val="single" w:sz="4" w:space="0" w:color="auto"/>
+              <w:right w:val="single" w:sz="4" w:space="0" w:color="auto"/>
+            </w:tcBorders>
+            <w:vAlign w:val="center"/>
+            <w:hideMark/>
+          </w:tcPr>
+          <w:p>
+            <w:pPr>
+              <w:spacing w:after="0" w:line="240" w:lineRule="auto"/>
+              <w:rPr>
+                <w:rFonts w:ascii="Aptos Narrow" w:eastAsia="Times New Roman" w:hAnsi="Aptos Narrow" w:cs="Times New Roman"/>
+                <w:color w:val="000000"/>
+                <w:kern w:val="0"/>
+                <w:sz w:val="22"/>
+                <w:szCs w:val="22"/>
+                <w14:ligatures w14:val="none"/>
+              </w:rPr>
+            </w:pPr>
+          </w:p>
+        </w:tc>
+        <w:tc>
+          <w:tcPr>
+            <w:tcW w:w="3880" w:type="dxa"/>
+            <w:tcBorders>
+              <w:top w:val="nil"/>
+              <w:left w:val="nil"/>
+              <w:bottom w:val="single" w:sz="4" w:space="0" w:color="auto"/>
+              <w:right w:val="single" w:sz="4" w:space="0" w:color="auto"/>
+            </w:tcBorders>
+            <w:shd w:val="clear" w:color="auto" w:fill="auto"/>
+            <w:vAlign w:val="center"/>
+            <w:hideMark/>
+          </w:tcPr>
+          <w:p>
+            <w:pPr>
+              <w:spacing w:after="0" w:line="240" w:lineRule="auto"/>
+              <w:rPr>
+                <w:rFonts w:ascii="Aptos Narrow" w:eastAsia="Times New Roman" w:hAnsi="Aptos Narrow" w:cs="Times New Roman"/>
+                <w:color w:val="000000"/>
+                <w:kern w:val="0"/>
+                <w:sz w:val="22"/>
+                <w:szCs w:val="22"/>
+                <w14:ligatures w14:val="none"/>
+              </w:rPr>
+            </w:pPr>
+            <w:r>
+              <w:rPr>
+                <w:rFonts w:ascii="Aptos Narrow" w:eastAsia="Times New Roman" w:hAnsi="Aptos Narrow" w:cs="Times New Roman"/>
+                <w:color w:val="000000"/>
+                <w:kern w:val="0"/>
+                <w:sz w:val="22"/>
+                <w:szCs w:val="22"/>
+                <w14:ligatures w14:val="none"/>
+              </w:rPr>
+              <w:t>- View a list of currently loaned books</w:t>
+            </w:r>
+          </w:p>
+        </w:tc>
+      </w:tr>
+      <w:tr>
+        <w:trPr>
+          <w:trHeight w:val="1440"/>
+        </w:trPr>
+        <w:tc>
+          <w:tcPr>
+            <w:tcW w:w="4560" w:type="dxa"/>
+            <w:vMerge/>
+            <w:tcBorders>
+              <w:top w:val="nil"/>
+              <w:left w:val="single" w:sz="4" w:space="0" w:color="auto"/>
+              <w:bottom w:val="single" w:sz="4" w:space="0" w:color="auto"/>
+              <w:right w:val="single" w:sz="4" w:space="0" w:color="auto"/>
+            </w:tcBorders>
+            <w:vAlign w:val="center"/>
+            <w:hideMark/>
+          </w:tcPr>
+          <w:p>
+            <w:pPr>
+              <w:spacing w:after="0" w:line="240" w:lineRule="auto"/>
+              <w:rPr>
+                <w:rFonts w:ascii="Aptos Narrow" w:eastAsia="Times New Roman" w:hAnsi="Aptos Narrow" w:cs="Times New Roman"/>
+                <w:color w:val="000000"/>
+                <w:kern w:val="0"/>
+                <w:sz w:val="22"/>
+                <w:szCs w:val="22"/>
+                <w14:ligatures w14:val="none"/>
+              </w:rPr>
+            </w:pPr>
+          </w:p>
+        </w:tc>
+        <w:tc>
+          <w:tcPr>
+            <w:tcW w:w="3880" w:type="dxa"/>
+            <w:tcBorders>
+              <w:top w:val="nil"/>
+              <w:left w:val="nil"/>
+              <w:bottom w:val="single" w:sz="4" w:space="0" w:color="auto"/>
+              <w:right w:val="single" w:sz="4" w:space="0" w:color="auto"/>
+            </w:tcBorders>
+            <w:shd w:val="clear" w:color="auto" w:fill="auto"/>
+            <w:vAlign w:val="center"/>
+            <w:hideMark/>
+          </w:tcPr>
+          <w:p>
+            <w:pPr>
+              <w:spacing w:after="0" w:line="240" w:lineRule="auto"/>
+              <w:rPr>
+                <w:rFonts w:ascii="Aptos Narrow" w:eastAsia="Times New Roman" w:hAnsi="Aptos Narrow" w:cs="Times New Roman"/>
+                <w:color w:val="000000"/>
+                <w:kern w:val="0"/>
+                <w:sz w:val="22"/>
+                <w:szCs w:val="22"/>
+                <w14:ligatures w14:val="none"/>
+              </w:rPr>
+            </w:pPr>
+            <w:r>
+              <w:rPr>
+                <w:rFonts w:ascii="Aptos Narrow" w:eastAsia="Times New Roman" w:hAnsi="Aptos Narrow" w:cs="Times New Roman"/>
+                <w:color w:val="000000"/>
+                <w:kern w:val="0"/>
+                <w:sz w:val="22"/>
+                <w:szCs w:val="22"/>
+                <w14:ligatures w14:val="none"/>
+              </w:rPr>
+              <w:t>- Select a book to extend the loan period</w:t>
+            </w:r>
+          </w:p>
+        </w:tc>
+      </w:tr>
+      <w:tr>
+        <w:trPr>
+          <w:trHeight w:val="2016"/>
+        </w:trPr>
+        <w:tc>
+          <w:tcPr>
+            <w:tcW w:w="4560" w:type="dxa"/>
+            <w:vMerge/>
+            <w:tcBorders>
+              <w:top w:val="nil"/>
+              <w:left w:val="single" w:sz="4" w:space="0" w:color="auto"/>
+              <w:bottom w:val="single" w:sz="4" w:space="0" w:color="auto"/>
+              <w:right w:val="single" w:sz="4" w:space="0" w:color="auto"/>
+            </w:tcBorders>
+            <w:vAlign w:val="center"/>
+            <w:hideMark/>
+          </w:tcPr>
+          <w:p>
+            <w:pPr>
+              <w:spacing w:after="0" w:line="240" w:lineRule="auto"/>
+              <w:rPr>
+                <w:rFonts w:ascii="Aptos Narrow" w:eastAsia="Times New Roman" w:hAnsi="Aptos Narrow" w:cs="Times New Roman"/>
+                <w:color w:val="000000"/>
+                <w:kern w:val="0"/>
+                <w:sz w:val="22"/>
+                <w:szCs w:val="22"/>
+                <w14:ligatures w14:val="none"/>
+              </w:rPr>
+            </w:pPr>
+          </w:p>
+        </w:tc>
+        <w:tc>
+          <w:tcPr>
+            <w:tcW w:w="3880" w:type="dxa"/>
+            <w:tcBorders>
+              <w:top w:val="nil"/>
+              <w:left w:val="nil"/>
+              <w:bottom w:val="single" w:sz="4" w:space="0" w:color="auto"/>
+              <w:right w:val="single" w:sz="4" w:space="0" w:color="auto"/>
+            </w:tcBorders>
+            <w:shd w:val="clear" w:color="auto" w:fill="auto"/>
+            <w:vAlign w:val="center"/>
+            <w:hideMark/>
+          </w:tcPr>
+          <w:p>
+            <w:pPr>
+              <w:spacing w:after="0" w:line="240" w:lineRule="auto"/>
+              <w:rPr>
+                <w:rFonts w:ascii="Aptos Narrow" w:eastAsia="Times New Roman" w:hAnsi="Aptos Narrow" w:cs="Times New Roman"/>
+                <w:color w:val="000000"/>
+                <w:kern w:val="0"/>
+                <w:sz w:val="22"/>
+                <w:szCs w:val="22"/>
+                <w14:ligatures w14:val="none"/>
+              </w:rPr>
+            </w:pPr>
+            <w:r>
+              <w:rPr>
+                <w:rFonts w:ascii="Aptos Narrow" w:eastAsia="Times New Roman" w:hAnsi="Aptos Narrow" w:cs="Times New Roman"/>
+                <w:color w:val="000000"/>
+                <w:kern w:val="0"/>
+                <w:sz w:val="22"/>
+                <w:szCs w:val="22"/>
+                <w14:ligatures w14:val="none"/>
+              </w:rPr>
+              <w:t>- Receive a confirmation of successful extension</w:t>
+            </w:r>
+          </w:p>
+        </w:tc>
+      </w:tr>
+      <w:tr>
+        <w:trPr>
+          <w:trHeight w:val="1152"/>
+        </w:trPr>
+        <w:tc>
+          <w:tcPr>
+            <w:tcW w:w="4560" w:type="dxa"/>
+            <w:vMerge w:val="restart"/>
+            <w:tcBorders>
+              <w:top w:val="nil"/>
+              <w:left w:val="single" w:sz="4" w:space="0" w:color="auto"/>
+              <w:bottom w:val="single" w:sz="4" w:space="0" w:color="auto"/>
+              <w:right w:val="single" w:sz="4" w:space="0" w:color="auto"/>
+            </w:tcBorders>
+            <w:shd w:val="clear" w:color="auto" w:fill="auto"/>
+            <w:vAlign w:val="center"/>
+            <w:hideMark/>
+          </w:tcPr>
+          <w:p>
+            <w:pPr>
+              <w:spacing w:after="0" w:line="240" w:lineRule="auto"/>
+              <w:rPr>
+                <w:rFonts w:ascii="Aptos Narrow" w:eastAsia="Times New Roman" w:hAnsi="Aptos Narrow" w:cs="Times New Roman"/>
+                <w:color w:val="000000"/>
+                <w:kern w:val="0"/>
+                <w:sz w:val="22"/>
+                <w:szCs w:val="22"/>
+                <w14:ligatures w14:val="none"/>
+              </w:rPr>
+            </w:pPr>
+            <w:r>
+              <w:rPr>
+                <w:rFonts w:ascii="Aptos Narrow" w:eastAsia="Times New Roman" w:hAnsi="Aptos Narrow" w:cs="Times New Roman"/>
+                <w:color w:val="000000"/>
+                <w:kern w:val="0"/>
+                <w:sz w:val="22"/>
+                <w:szCs w:val="22"/>
+                <w14:ligatures w14:val="none"/>
+              </w:rPr>
+              <w:t>As a guest, I want to reserve an available book for pick-up so that I can ensure the book is available.</w:t>
+            </w:r>
+          </w:p>
+        </w:tc>
+        <w:tc>
+          <w:tcPr>
+            <w:tcW w:w="3880" w:type="dxa"/>
+            <w:tcBorders>
+              <w:top w:val="nil"/>
+              <w:left w:val="nil"/>
+              <w:bottom w:val="single" w:sz="4" w:space="0" w:color="auto"/>
+              <w:right w:val="single" w:sz="4" w:space="0" w:color="auto"/>
+            </w:tcBorders>
+            <w:shd w:val="clear" w:color="auto" w:fill="auto"/>
+            <w:vAlign w:val="center"/>
+            <w:hideMark/>
+          </w:tcPr>
+          <w:p>
+            <w:pPr>
+              <w:spacing w:after="0" w:line="240" w:lineRule="auto"/>
+              <w:rPr>
+                <w:rFonts w:ascii="Aptos Narrow" w:eastAsia="Times New Roman" w:hAnsi="Aptos Narrow" w:cs="Times New Roman"/>
+                <w:color w:val="000000"/>
+                <w:kern w:val="0"/>
+                <w:sz w:val="22"/>
+                <w:szCs w:val="22"/>
+                <w14:ligatures w14:val="none"/>
+              </w:rPr>
+            </w:pPr>
+            <w:r>
+              <w:rPr>
+                <w:rFonts w:ascii="Aptos Narrow" w:eastAsia="Times New Roman" w:hAnsi="Aptos Narrow" w:cs="Times New Roman"/>
+                <w:color w:val="000000"/>
+                <w:kern w:val="0"/>
+                <w:sz w:val="22"/>
+                <w:szCs w:val="22"/>
+                <w14:ligatures w14:val="none"/>
+              </w:rPr>
+              <w:t>- Search for available books</w:t>
+            </w:r>
+          </w:p>
+        </w:tc>
+      </w:tr>
+      <w:tr>
+        <w:trPr>
+          <w:trHeight w:val="864"/>
+        </w:trPr>
+        <w:tc>
+          <w:tcPr>
+            <w:tcW w:w="4560" w:type="dxa"/>
+            <w:vMerge/>
+            <w:tcBorders>
+              <w:top w:val="nil"/>
+              <w:left w:val="single" w:sz="4" w:space="0" w:color="auto"/>
+              <w:bottom w:val="single" w:sz="4" w:space="0" w:color="auto"/>
+              <w:right w:val="single" w:sz="4" w:space="0" w:color="auto"/>
+            </w:tcBorders>
+            <w:vAlign w:val="center"/>
+            <w:hideMark/>
+          </w:tcPr>
+          <w:p>
+            <w:pPr>
+              <w:spacing w:after="0" w:line="240" w:lineRule="auto"/>
+              <w:rPr>
+                <w:rFonts w:ascii="Aptos Narrow" w:eastAsia="Times New Roman" w:hAnsi="Aptos Narrow" w:cs="Times New Roman"/>
+                <w:color w:val="000000"/>
+                <w:kern w:val="0"/>
+                <w:sz w:val="22"/>
+                <w:szCs w:val="22"/>
+                <w14:ligatures w14:val="none"/>
+              </w:rPr>
+            </w:pPr>
+          </w:p>
+        </w:tc>
+        <w:tc>
+          <w:tcPr>
+            <w:tcW w:w="3880" w:type="dxa"/>
+            <w:tcBorders>
+              <w:top w:val="nil"/>
+              <w:left w:val="nil"/>
+              <w:bottom w:val="single" w:sz="4" w:space="0" w:color="auto"/>
+              <w:right w:val="single" w:sz="4" w:space="0" w:color="auto"/>
+            </w:tcBorders>
+            <w:shd w:val="clear" w:color="auto" w:fill="auto"/>
+            <w:vAlign w:val="center"/>
+            <w:hideMark/>
+          </w:tcPr>
+          <w:p>
+            <w:pPr>
+              <w:spacing w:after="0" w:line="240" w:lineRule="auto"/>
+              <w:rPr>
+                <w:rFonts w:ascii="Aptos Narrow" w:eastAsia="Times New Roman" w:hAnsi="Aptos Narrow" w:cs="Times New Roman"/>
+                <w:color w:val="000000"/>
+                <w:kern w:val="0"/>
+                <w:sz w:val="22"/>
+                <w:szCs w:val="22"/>
+                <w14:ligatures w14:val="none"/>
+              </w:rPr>
+            </w:pPr>
+            <w:r>
+              <w:rPr>
+                <w:rFonts w:ascii="Aptos Narrow" w:eastAsia="Times New Roman" w:hAnsi="Aptos Narrow" w:cs="Times New Roman"/>
+                <w:color w:val="000000"/>
+                <w:kern w:val="0"/>
+                <w:sz w:val="22"/>
+                <w:szCs w:val="22"/>
+                <w14:ligatures w14:val="none"/>
+              </w:rPr>
+              <w:t>- Select a book to reserve</w:t>
+            </w:r>
+          </w:p>
+        </w:tc>
+      </w:tr>
+      <w:tr>
+        <w:trPr>
+          <w:trHeight w:val="1728"/>
+        </w:trPr>
+        <w:tc>
+          <w:tcPr>
+            <w:tcW w:w="4560" w:type="dxa"/>
+            <w:vMerge/>
+            <w:tcBorders>
+              <w:top w:val="nil"/>
+              <w:left w:val="single" w:sz="4" w:space="0" w:color="auto"/>
+              <w:bottom w:val="single" w:sz="4" w:space="0" w:color="auto"/>
+              <w:right w:val="single" w:sz="4" w:space="0" w:color="auto"/>
+            </w:tcBorders>
+            <w:vAlign w:val="center"/>
+            <w:hideMark/>
+          </w:tcPr>
+          <w:p>
+            <w:pPr>
+              <w:spacing w:after="0" w:line="240" w:lineRule="auto"/>
+              <w:rPr>
+                <w:rFonts w:ascii="Aptos Narrow" w:eastAsia="Times New Roman" w:hAnsi="Aptos Narrow" w:cs="Times New Roman"/>
+                <w:color w:val="000000"/>
+                <w:kern w:val="0"/>
+                <w:sz w:val="22"/>
+                <w:szCs w:val="22"/>
+                <w14:ligatures w14:val="none"/>
+              </w:rPr>
+            </w:pPr>
+          </w:p>
+        </w:tc>
+        <w:tc>
+          <w:tcPr>
+            <w:tcW w:w="3880" w:type="dxa"/>
+            <w:tcBorders>
+              <w:top w:val="nil"/>
+              <w:left w:val="nil"/>
+              <w:bottom w:val="single" w:sz="4" w:space="0" w:color="auto"/>
+              <w:right w:val="single" w:sz="4" w:space="0" w:color="auto"/>
+            </w:tcBorders>
+            <w:shd w:val="clear" w:color="auto" w:fill="auto"/>
+            <w:vAlign w:val="center"/>
+            <w:hideMark/>
+          </w:tcPr>
+          <w:p>
+            <w:pPr>
+              <w:spacing w:after="0" w:line="240" w:lineRule="auto"/>
+              <w:rPr>
+                <w:rFonts w:ascii="Aptos Narrow" w:eastAsia="Times New Roman" w:hAnsi="Aptos Narrow" w:cs="Times New Roman"/>
+                <w:color w:val="000000"/>
+                <w:kern w:val="0"/>
+                <w:sz w:val="22"/>
+                <w:szCs w:val="22"/>
+                <w14:ligatures w14:val="none"/>
+              </w:rPr>
+            </w:pPr>
+            <w:r>
+              <w:rPr>
+                <w:rFonts w:ascii="Aptos Narrow" w:eastAsia="Times New Roman" w:hAnsi="Aptos Narrow" w:cs="Times New Roman"/>
+                <w:color w:val="000000"/>
+                <w:kern w:val="0"/>
+                <w:sz w:val="22"/>
+                <w:szCs w:val="22"/>
+                <w14:ligatures w14:val="none"/>
+              </w:rPr>
+              <w:t>- Receive a reservation confirmation</w:t>
+            </w:r>
+          </w:p>
+        </w:tc>
+      </w:tr>
+      <w:tr>
+        <w:trPr>
+          <w:trHeight w:val="1152"/>
+        </w:trPr>
+        <w:tc>
+          <w:tcPr>
+            <w:tcW w:w="4560" w:type="dxa"/>
+            <w:vMerge/>
+            <w:tcBorders>
+              <w:top w:val="nil"/>
+              <w:left w:val="single" w:sz="4" w:space="0" w:color="auto"/>
+              <w:bottom w:val="single" w:sz="4" w:space="0" w:color="auto"/>
+              <w:right w:val="single" w:sz="4" w:space="0" w:color="auto"/>
+            </w:tcBorders>
+            <w:vAlign w:val="center"/>
+            <w:hideMark/>
+          </w:tcPr>
+          <w:p>
+            <w:pPr>
+              <w:spacing w:after="0" w:line="240" w:lineRule="auto"/>
+              <w:rPr>
+                <w:rFonts w:ascii="Aptos Narrow" w:eastAsia="Times New Roman" w:hAnsi="Aptos Narrow" w:cs="Times New Roman"/>
+                <w:color w:val="000000"/>
+                <w:kern w:val="0"/>
+                <w:sz w:val="22"/>
+                <w:szCs w:val="22"/>
+                <w14:ligatures w14:val="none"/>
+              </w:rPr>
+            </w:pPr>
+          </w:p>
+        </w:tc>
+        <w:tc>
+          <w:tcPr>
+            <w:tcW w:w="3880" w:type="dxa"/>
+            <w:tcBorders>
+              <w:top w:val="nil"/>
+              <w:left w:val="nil"/>
+              <w:bottom w:val="single" w:sz="4" w:space="0" w:color="auto"/>
+              <w:right w:val="single" w:sz="4" w:space="0" w:color="auto"/>
+            </w:tcBorders>
+            <w:shd w:val="clear" w:color="auto" w:fill="auto"/>
+            <w:vAlign w:val="center"/>
+            <w:hideMark/>
+          </w:tcPr>
+          <w:p>
+            <w:pPr>
+              <w:spacing w:after="0" w:line="240" w:lineRule="auto"/>
+              <w:rPr>
+                <w:rFonts w:ascii="Aptos Narrow" w:eastAsia="Times New Roman" w:hAnsi="Aptos Narrow" w:cs="Times New Roman"/>
+                <w:color w:val="000000"/>
+                <w:kern w:val="0"/>
+                <w:sz w:val="22"/>
+                <w:szCs w:val="22"/>
+                <w14:ligatures w14:val="none"/>
+              </w:rPr>
+            </w:pPr>
+            <w:r>
+              <w:rPr>
+                <w:rFonts w:ascii="Aptos Narrow" w:eastAsia="Times New Roman" w:hAnsi="Aptos Narrow" w:cs="Times New Roman"/>
+                <w:color w:val="000000"/>
+                <w:kern w:val="0"/>
+                <w:sz w:val="22"/>
+                <w:szCs w:val="22"/>
+                <w14:ligatures w14:val="none"/>
+              </w:rPr>
+              <w:t>- Get a notification for pick-up</w:t>
+            </w:r>
+          </w:p>
+        </w:tc>
+      </w:tr>
+      <w:tr>
+        <w:trPr>
+          <w:trHeight w:val="1152"/>
+        </w:trPr>
+        <w:tc>
+          <w:tcPr>
+            <w:tcW w:w="4560" w:type="dxa"/>
+            <w:vMerge w:val="restart"/>
+            <w:tcBorders>
+              <w:top w:val="nil"/>
+              <w:left w:val="single" w:sz="4" w:space="0" w:color="auto"/>
+              <w:bottom w:val="single" w:sz="4" w:space="0" w:color="auto"/>
+              <w:right w:val="single" w:sz="4" w:space="0" w:color="auto"/>
+            </w:tcBorders>
+            <w:shd w:val="clear" w:color="auto" w:fill="auto"/>
+            <w:vAlign w:val="center"/>
+            <w:hideMark/>
+          </w:tcPr>
+          <w:p>
+            <w:pPr>
+              <w:spacing w:after="0" w:line="240" w:lineRule="auto"/>
+              <w:rPr>
+                <w:rFonts w:ascii="Aptos Narrow" w:eastAsia="Times New Roman" w:hAnsi="Aptos Narrow" w:cs="Times New Roman"/>
+                <w:color w:val="000000"/>
+                <w:kern w:val="0"/>
+                <w:sz w:val="22"/>
+                <w:szCs w:val="22"/>
+                <w14:ligatures w14:val="none"/>
+              </w:rPr>
+            </w:pPr>
+            <w:r>
+              <w:rPr>
+                <w:rFonts w:ascii="Aptos Narrow" w:eastAsia="Times New Roman" w:hAnsi="Aptos Narrow" w:cs="Times New Roman"/>
+                <w:color w:val="000000"/>
+                <w:kern w:val="0"/>
+                <w:sz w:val="22"/>
+                <w:szCs w:val="22"/>
+                <w14:ligatures w14:val="none"/>
+              </w:rPr>
+              <w:lastRenderedPageBreak/>
+              <w:t>As a student, I want to pay overdue fines using my smartphone so that I can clear my account quickly.</w:t>
+            </w:r>
+          </w:p>
+        </w:tc>
+        <w:tc>
+          <w:tcPr>
+            <w:tcW w:w="3880" w:type="dxa"/>
+            <w:tcBorders>
+              <w:top w:val="nil"/>
+              <w:left w:val="nil"/>
+              <w:bottom w:val="single" w:sz="4" w:space="0" w:color="auto"/>
+              <w:right w:val="single" w:sz="4" w:space="0" w:color="auto"/>
+            </w:tcBorders>
+            <w:shd w:val="clear" w:color="auto" w:fill="auto"/>
+            <w:vAlign w:val="center"/>
+            <w:hideMark/>
+          </w:tcPr>
+          <w:p>
+            <w:pPr>
+              <w:spacing w:after="0" w:line="240" w:lineRule="auto"/>
+              <w:rPr>
+                <w:rFonts w:ascii="Aptos Narrow" w:eastAsia="Times New Roman" w:hAnsi="Aptos Narrow" w:cs="Times New Roman"/>
+                <w:color w:val="000000"/>
+                <w:kern w:val="0"/>
+                <w:sz w:val="22"/>
+                <w:szCs w:val="22"/>
+                <w14:ligatures w14:val="none"/>
+              </w:rPr>
+            </w:pPr>
+            <w:r>
+              <w:rPr>
+                <w:rFonts w:ascii="Aptos Narrow" w:eastAsia="Times New Roman" w:hAnsi="Aptos Narrow" w:cs="Times New Roman"/>
+                <w:color w:val="000000"/>
+                <w:kern w:val="0"/>
+                <w:sz w:val="22"/>
+                <w:szCs w:val="22"/>
+                <w14:ligatures w14:val="none"/>
+              </w:rPr>
+              <w:t>- Log into the library mobile app</w:t>
+            </w:r>
+          </w:p>
+        </w:tc>
+      </w:tr>
+      <w:tr>
+        <w:trPr>
+          <w:trHeight w:val="864"/>
+        </w:trPr>
+        <w:tc>
+          <w:tcPr>
+            <w:tcW w:w="4560" w:type="dxa"/>
+            <w:vMerge/>
+            <w:tcBorders>
+              <w:top w:val="nil"/>
+              <w:left w:val="single" w:sz="4" w:space="0" w:color="auto"/>
+              <w:bottom w:val="single" w:sz="4" w:space="0" w:color="auto"/>
+              <w:right w:val="single" w:sz="4" w:space="0" w:color="auto"/>
+            </w:tcBorders>
+            <w:vAlign w:val="center"/>
+            <w:hideMark/>
+          </w:tcPr>
+          <w:p>
+            <w:pPr>
+              <w:spacing w:after="0" w:line="240" w:lineRule="auto"/>
+              <w:rPr>
+                <w:rFonts w:ascii="Aptos Narrow" w:eastAsia="Times New Roman" w:hAnsi="Aptos Narrow" w:cs="Times New Roman"/>
+                <w:color w:val="000000"/>
+                <w:kern w:val="0"/>
+                <w:sz w:val="22"/>
+                <w:szCs w:val="22"/>
+                <w14:ligatures w14:val="none"/>
+              </w:rPr>
+            </w:pPr>
+          </w:p>
+        </w:tc>
+        <w:tc>
+          <w:tcPr>
+            <w:tcW w:w="3880" w:type="dxa"/>
+            <w:tcBorders>
+              <w:top w:val="nil"/>
+              <w:left w:val="nil"/>
+              <w:bottom w:val="single" w:sz="4" w:space="0" w:color="auto"/>
+              <w:right w:val="single" w:sz="4" w:space="0" w:color="auto"/>
+            </w:tcBorders>
+            <w:shd w:val="clear" w:color="auto" w:fill="auto"/>
+            <w:vAlign w:val="center"/>
+            <w:hideMark/>
+          </w:tcPr>
+          <w:p>
+            <w:pPr>
+              <w:spacing w:after="0" w:line="240" w:lineRule="auto"/>
+              <w:rPr>
+                <w:rFonts w:ascii="Aptos Narrow" w:eastAsia="Times New Roman" w:hAnsi="Aptos Narrow" w:cs="Times New Roman"/>
+                <w:color w:val="000000"/>
+                <w:kern w:val="0"/>
+                <w:sz w:val="22"/>
+                <w:szCs w:val="22"/>
+                <w14:ligatures w14:val="none"/>
+              </w:rPr>
+            </w:pPr>
+            <w:r>
+              <w:rPr>
+                <w:rFonts w:ascii="Aptos Narrow" w:eastAsia="Times New Roman" w:hAnsi="Aptos Narrow" w:cs="Times New Roman"/>
+                <w:color w:val="000000"/>
+                <w:kern w:val="0"/>
+                <w:sz w:val="22"/>
+                <w:szCs w:val="22"/>
+                <w14:ligatures w14:val="none"/>
+              </w:rPr>
+              <w:t>- View outstanding fines</w:t>
+            </w:r>
+          </w:p>
+        </w:tc>
+      </w:tr>
+      <w:tr>
+        <w:trPr>
+          <w:trHeight w:val="864"/>
+        </w:trPr>
+        <w:tc>
+          <w:tcPr>
+            <w:tcW w:w="4560" w:type="dxa"/>
+            <w:vMerge/>
+            <w:tcBorders>
+              <w:top w:val="nil"/>
+              <w:left w:val="single" w:sz="4" w:space="0" w:color="auto"/>
+              <w:bottom w:val="single" w:sz="4" w:space="0" w:color="auto"/>
+              <w:right w:val="single" w:sz="4" w:space="0" w:color="auto"/>
+            </w:tcBorders>
+            <w:vAlign w:val="center"/>
+            <w:hideMark/>
+          </w:tcPr>
+          <w:p>
+            <w:pPr>
+              <w:spacing w:after="0" w:line="240" w:lineRule="auto"/>
+              <w:rPr>
+                <w:rFonts w:ascii="Aptos Narrow" w:eastAsia="Times New Roman" w:hAnsi="Aptos Narrow" w:cs="Times New Roman"/>
+                <w:color w:val="000000"/>
+                <w:kern w:val="0"/>
+                <w:sz w:val="22"/>
+                <w:szCs w:val="22"/>
+                <w14:ligatures w14:val="none"/>
+              </w:rPr>
+            </w:pPr>
+          </w:p>
+        </w:tc>
+        <w:tc>
+          <w:tcPr>
+            <w:tcW w:w="3880" w:type="dxa"/>
+            <w:tcBorders>
+              <w:top w:val="nil"/>
+              <w:left w:val="nil"/>
+              <w:bottom w:val="single" w:sz="4" w:space="0" w:color="auto"/>
+              <w:right w:val="single" w:sz="4" w:space="0" w:color="auto"/>
+            </w:tcBorders>
+            <w:shd w:val="clear" w:color="auto" w:fill="auto"/>
+            <w:vAlign w:val="center"/>
+            <w:hideMark/>
+          </w:tcPr>
+          <w:p>
+            <w:pPr>
+              <w:spacing w:after="0" w:line="240" w:lineRule="auto"/>
+              <w:rPr>
+                <w:rFonts w:ascii="Aptos Narrow" w:eastAsia="Times New Roman" w:hAnsi="Aptos Narrow" w:cs="Times New Roman"/>
+                <w:color w:val="000000"/>
+                <w:kern w:val="0"/>
+                <w:sz w:val="22"/>
+                <w:szCs w:val="22"/>
+                <w14:ligatures w14:val="none"/>
+              </w:rPr>
+            </w:pPr>
+            <w:r>
+              <w:rPr>
+                <w:rFonts w:ascii="Aptos Narrow" w:eastAsia="Times New Roman" w:hAnsi="Aptos Narrow" w:cs="Times New Roman"/>
+                <w:color w:val="000000"/>
+                <w:kern w:val="0"/>
+                <w:sz w:val="22"/>
+                <w:szCs w:val="22"/>
+                <w14:ligatures w14:val="none"/>
+              </w:rPr>
+              <w:t>- Select a payment method</w:t>
+            </w:r>
+          </w:p>
+        </w:tc>
+      </w:tr>
+      <w:tr>
+        <w:trPr>
+          <w:trHeight w:val="2016"/>
+        </w:trPr>
+        <w:tc>
+          <w:tcPr>
+            <w:tcW w:w="4560" w:type="dxa"/>
+            <w:vMerge/>
+            <w:tcBorders>
+              <w:top w:val="nil"/>
+              <w:left w:val="single" w:sz="4" w:space="0" w:color="auto"/>
+              <w:bottom w:val="single" w:sz="4" w:space="0" w:color="auto"/>
+              <w:right w:val="single" w:sz="4" w:space="0" w:color="auto"/>
+            </w:tcBorders>
+            <w:vAlign w:val="center"/>
+            <w:hideMark/>
+          </w:tcPr>
+          <w:p>
+            <w:pPr>
+              <w:spacing w:after="0" w:line="240" w:lineRule="auto"/>
+              <w:rPr>
+                <w:rFonts w:ascii="Aptos Narrow" w:eastAsia="Times New Roman" w:hAnsi="Aptos Narrow" w:cs="Times New Roman"/>
+                <w:color w:val="000000"/>
+                <w:kern w:val="0"/>
+                <w:sz w:val="22"/>
+                <w:szCs w:val="22"/>
+                <w14:ligatures w14:val="none"/>
+              </w:rPr>
+            </w:pPr>
+          </w:p>
+        </w:tc>
+        <w:tc>
+          <w:tcPr>
+            <w:tcW w:w="3880" w:type="dxa"/>
+            <w:tcBorders>
+              <w:top w:val="nil"/>
+              <w:left w:val="nil"/>
+              <w:bottom w:val="single" w:sz="4" w:space="0" w:color="auto"/>
+              <w:right w:val="single" w:sz="4" w:space="0" w:color="auto"/>
+            </w:tcBorders>
+            <w:shd w:val="clear" w:color="auto" w:fill="auto"/>
+            <w:vAlign w:val="center"/>
+            <w:hideMark/>
+          </w:tcPr>
+          <w:p>
+            <w:pPr>
+              <w:spacing w:after="0" w:line="240" w:lineRule="auto"/>
+              <w:rPr>
+                <w:rFonts w:ascii="Aptos Narrow" w:eastAsia="Times New Roman" w:hAnsi="Aptos Narrow" w:cs="Times New Roman"/>
+                <w:color w:val="000000"/>
+                <w:kern w:val="0"/>
+                <w:sz w:val="22"/>
+                <w:szCs w:val="22"/>
+                <w14:ligatures w14:val="none"/>
+              </w:rPr>
+            </w:pPr>
+            <w:r>
+              <w:rPr>
+                <w:rFonts w:ascii="Aptos Narrow" w:eastAsia="Times New Roman" w:hAnsi="Aptos Narrow" w:cs="Times New Roman"/>
+                <w:color w:val="000000"/>
+                <w:kern w:val="0"/>
+                <w:sz w:val="22"/>
+                <w:szCs w:val="22"/>
+                <w14:ligatures w14:val="none"/>
+              </w:rPr>
+              <w:t>- Receive a confirmation of successful payment</w:t>
+            </w:r>
+          </w:p>
+        </w:tc>
+      </w:tr>
+      <w:tr>
+        <w:trPr>
+          <w:trHeight w:val="1152"/>
+        </w:trPr>
+        <w:tc>
+          <w:tcPr>
+            <w:tcW w:w="4560" w:type="dxa"/>
+            <w:vMerge w:val="restart"/>
+            <w:tcBorders>
+              <w:top w:val="nil"/>
+              <w:left w:val="single" w:sz="4" w:space="0" w:color="auto"/>
+              <w:bottom w:val="single" w:sz="4" w:space="0" w:color="auto"/>
+              <w:right w:val="single" w:sz="4" w:space="0" w:color="auto"/>
+            </w:tcBorders>
+            <w:shd w:val="clear" w:color="auto" w:fill="auto"/>
+            <w:vAlign w:val="center"/>
+            <w:hideMark/>
+          </w:tcPr>
+          <w:p>
+            <w:pPr>
+              <w:spacing w:after="0" w:line="240" w:lineRule="auto"/>
+              <w:rPr>
+                <w:rFonts w:ascii="Aptos Narrow" w:eastAsia="Times New Roman" w:hAnsi="Aptos Narrow" w:cs="Times New Roman"/>
+                <w:color w:val="000000"/>
+                <w:kern w:val="0"/>
+                <w:sz w:val="22"/>
+                <w:szCs w:val="22"/>
+                <w14:ligatures w14:val="none"/>
+              </w:rPr>
+            </w:pPr>
+            <w:r>
+              <w:rPr>
+                <w:rFonts w:ascii="Aptos Narrow" w:eastAsia="Times New Roman" w:hAnsi="Aptos Narrow" w:cs="Times New Roman"/>
+                <w:color w:val="000000"/>
+                <w:kern w:val="0"/>
+                <w:sz w:val="22"/>
+                <w:szCs w:val="22"/>
+                <w14:ligatures w14:val="none"/>
+              </w:rPr>
+              <w:t>As a borrower, I want to request drone delivery for a book so that I can receive materials without visiting the library.</w:t>
+            </w:r>
+          </w:p>
+        </w:tc>
+        <w:tc>
+          <w:tcPr>
+            <w:tcW w:w="3880" w:type="dxa"/>
+            <w:tcBorders>
+              <w:top w:val="nil"/>
+              <w:left w:val="nil"/>
+              <w:bottom w:val="single" w:sz="4" w:space="0" w:color="auto"/>
+              <w:right w:val="single" w:sz="4" w:space="0" w:color="auto"/>
+            </w:tcBorders>
+            <w:shd w:val="clear" w:color="auto" w:fill="auto"/>
+            <w:vAlign w:val="center"/>
+            <w:hideMark/>
+          </w:tcPr>
+          <w:p>
+            <w:pPr>
+              <w:spacing w:after="0" w:line="240" w:lineRule="auto"/>
+              <w:rPr>
+                <w:rFonts w:ascii="Aptos Narrow" w:eastAsia="Times New Roman" w:hAnsi="Aptos Narrow" w:cs="Times New Roman"/>
+                <w:color w:val="000000"/>
+                <w:kern w:val="0"/>
+                <w:sz w:val="22"/>
+                <w:szCs w:val="22"/>
+                <w14:ligatures w14:val="none"/>
+              </w:rPr>
+            </w:pPr>
+            <w:r>
+              <w:rPr>
+                <w:rFonts w:ascii="Aptos Narrow" w:eastAsia="Times New Roman" w:hAnsi="Aptos Narrow" w:cs="Times New Roman"/>
+                <w:color w:val="000000"/>
+                <w:kern w:val="0"/>
+                <w:sz w:val="22"/>
+                <w:szCs w:val="22"/>
+                <w14:ligatures w14:val="none"/>
+              </w:rPr>
+              <w:t>- Select a book for borrowing</w:t>
+            </w:r>
+          </w:p>
+        </w:tc>
+      </w:tr>
+      <w:tr>
+        <w:trPr>
+          <w:trHeight w:val="1152"/>
+        </w:trPr>
+        <w:tc>
+          <w:tcPr>
+            <w:tcW w:w="4560" w:type="dxa"/>
+            <w:vMerge/>
+            <w:tcBorders>
+              <w:top w:val="nil"/>
+              <w:left w:val="single" w:sz="4" w:space="0" w:color="auto"/>
+              <w:bottom w:val="single" w:sz="4" w:space="0" w:color="auto"/>
+              <w:right w:val="single" w:sz="4" w:space="0" w:color="auto"/>
+            </w:tcBorders>
+            <w:vAlign w:val="center"/>
+            <w:hideMark/>
+          </w:tcPr>
+          <w:p>
+            <w:pPr>
+              <w:spacing w:after="0" w:line="240" w:lineRule="auto"/>
+              <w:rPr>
+                <w:rFonts w:ascii="Aptos Narrow" w:eastAsia="Times New Roman" w:hAnsi="Aptos Narrow" w:cs="Times New Roman"/>
+                <w:color w:val="000000"/>
+                <w:kern w:val="0"/>
+                <w:sz w:val="22"/>
+                <w:szCs w:val="22"/>
+                <w14:ligatures w14:val="none"/>
+              </w:rPr>
+            </w:pPr>
+          </w:p>
+        </w:tc>
+        <w:tc>
+          <w:tcPr>
+            <w:tcW w:w="3880" w:type="dxa"/>
+            <w:tcBorders>
+              <w:top w:val="nil"/>
+              <w:left w:val="nil"/>
+              <w:bottom w:val="single" w:sz="4" w:space="0" w:color="auto"/>
+              <w:right w:val="single" w:sz="4" w:space="0" w:color="auto"/>
+            </w:tcBorders>
+            <w:shd w:val="clear" w:color="auto" w:fill="auto"/>
+            <w:vAlign w:val="center"/>
+            <w:hideMark/>
+          </w:tcPr>
+          <w:p>
+            <w:pPr>
+              <w:spacing w:after="0" w:line="240" w:lineRule="auto"/>
+              <w:rPr>
+                <w:rFonts w:ascii="Aptos Narrow" w:eastAsia="Times New Roman" w:hAnsi="Aptos Narrow" w:cs="Times New Roman"/>
+                <w:color w:val="000000"/>
+                <w:kern w:val="0"/>
+                <w:sz w:val="22"/>
+                <w:szCs w:val="22"/>
+                <w14:ligatures w14:val="none"/>
+              </w:rPr>
+            </w:pPr>
+            <w:r>
+              <w:rPr>
+                <w:rFonts w:ascii="Aptos Narrow" w:eastAsia="Times New Roman" w:hAnsi="Aptos Narrow" w:cs="Times New Roman"/>
+                <w:color w:val="000000"/>
+                <w:kern w:val="0"/>
+                <w:sz w:val="22"/>
+                <w:szCs w:val="22"/>
+                <w14:ligatures w14:val="none"/>
+              </w:rPr>
+              <w:t>- Choose drone delivery option</w:t>
+            </w:r>
+          </w:p>
+        </w:tc>
+      </w:tr>
+      <w:tr>
+        <w:trPr>
+          <w:trHeight w:val="1152"/>
+        </w:trPr>
+        <w:tc>
+          <w:tcPr>
+            <w:tcW w:w="4560" w:type="dxa"/>
+            <w:vMerge/>
+            <w:tcBorders>
+              <w:top w:val="nil"/>
+              <w:left w:val="single" w:sz="4" w:space="0" w:color="auto"/>
+              <w:bottom w:val="single" w:sz="4" w:space="0" w:color="auto"/>
+              <w:right w:val="single" w:sz="4" w:space="0" w:color="auto"/>
+            </w:tcBorders>
+            <w:vAlign w:val="center"/>
+            <w:hideMark/>
+          </w:tcPr>
+          <w:p>
+            <w:pPr>
+              <w:spacing w:after="0" w:line="240" w:lineRule="auto"/>
+              <w:rPr>
+                <w:rFonts w:ascii="Aptos Narrow" w:eastAsia="Times New Roman" w:hAnsi="Aptos Narrow" w:cs="Times New Roman"/>
+                <w:color w:val="000000"/>
+                <w:kern w:val="0"/>
+                <w:sz w:val="22"/>
+                <w:szCs w:val="22"/>
+                <w14:ligatures w14:val="none"/>
+              </w:rPr>
+            </w:pPr>
+          </w:p>
+        </w:tc>
+        <w:tc>
+          <w:tcPr>
+            <w:tcW w:w="3880" w:type="dxa"/>
+            <w:tcBorders>
+              <w:top w:val="nil"/>
+              <w:left w:val="nil"/>
+              <w:bottom w:val="single" w:sz="4" w:space="0" w:color="auto"/>
+              <w:right w:val="single" w:sz="4" w:space="0" w:color="auto"/>
+            </w:tcBorders>
+            <w:shd w:val="clear" w:color="auto" w:fill="auto"/>
+            <w:vAlign w:val="center"/>
+            <w:hideMark/>
+          </w:tcPr>
+          <w:p>
+            <w:pPr>
+              <w:spacing w:after="0" w:line="240" w:lineRule="auto"/>
+              <w:rPr>
+                <w:rFonts w:ascii="Aptos Narrow" w:eastAsia="Times New Roman" w:hAnsi="Aptos Narrow" w:cs="Times New Roman"/>
+                <w:color w:val="000000"/>
+                <w:kern w:val="0"/>
+                <w:sz w:val="22"/>
+                <w:szCs w:val="22"/>
+                <w14:ligatures w14:val="none"/>
+              </w:rPr>
+            </w:pPr>
+            <w:r>
+              <w:rPr>
+                <w:rFonts w:ascii="Aptos Narrow" w:eastAsia="Times New Roman" w:hAnsi="Aptos Narrow" w:cs="Times New Roman"/>
+                <w:color w:val="000000"/>
+                <w:kern w:val="0"/>
+                <w:sz w:val="22"/>
+                <w:szCs w:val="22"/>
+                <w14:ligatures w14:val="none"/>
+              </w:rPr>
+              <w:t>- Receive a delivery confirmation</w:t>
+            </w:r>
+          </w:p>
+        </w:tc>
+      </w:tr>
+      <w:tr>
+        <w:trPr>
+          <w:trHeight w:val="1440"/>
+        </w:trPr>
+        <w:tc>
+          <w:tcPr>
+            <w:tcW w:w="4560" w:type="dxa"/>
+            <w:vMerge/>
+            <w:tcBorders>
+              <w:top w:val="nil"/>
+              <w:left w:val="single" w:sz="4" w:space="0" w:color="auto"/>
+              <w:bottom w:val="single" w:sz="4" w:space="0" w:color="auto"/>
+              <w:right w:val="single" w:sz="4" w:space="0" w:color="auto"/>
+            </w:tcBorders>
+            <w:vAlign w:val="center"/>
+            <w:hideMark/>
+          </w:tcPr>
+          <w:p>
+            <w:pPr>
+              <w:spacing w:after="0" w:line="240" w:lineRule="auto"/>
+              <w:rPr>
+                <w:rFonts w:ascii="Aptos Narrow" w:eastAsia="Times New Roman" w:hAnsi="Aptos Narrow" w:cs="Times New Roman"/>
+                <w:color w:val="000000"/>
+                <w:kern w:val="0"/>
+                <w:sz w:val="22"/>
+                <w:szCs w:val="22"/>
+                <w14:ligatures w14:val="none"/>
+              </w:rPr>
+            </w:pPr>
+          </w:p>
+        </w:tc>
+        <w:tc>
+          <w:tcPr>
+            <w:tcW w:w="3880" w:type="dxa"/>
+            <w:tcBorders>
+              <w:top w:val="nil"/>
+              <w:left w:val="nil"/>
+              <w:bottom w:val="single" w:sz="4" w:space="0" w:color="auto"/>
+              <w:right w:val="single" w:sz="4" w:space="0" w:color="auto"/>
+            </w:tcBorders>
+            <w:shd w:val="clear" w:color="auto" w:fill="auto"/>
+            <w:vAlign w:val="center"/>
+            <w:hideMark/>
+          </w:tcPr>
+          <w:p>
+            <w:pPr>
+              <w:spacing w:after="0" w:line="240" w:lineRule="auto"/>
+              <w:rPr>
+                <w:rFonts w:ascii="Aptos Narrow" w:eastAsia="Times New Roman" w:hAnsi="Aptos Narrow" w:cs="Times New Roman"/>
+                <w:color w:val="000000"/>
+                <w:kern w:val="0"/>
+                <w:sz w:val="22"/>
+                <w:szCs w:val="22"/>
+                <w14:ligatures w14:val="none"/>
+              </w:rPr>
+            </w:pPr>
+            <w:r>
+              <w:rPr>
+                <w:rFonts w:ascii="Aptos Narrow" w:eastAsia="Times New Roman" w:hAnsi="Aptos Narrow" w:cs="Times New Roman"/>
+                <w:color w:val="000000"/>
+                <w:kern w:val="0"/>
+                <w:sz w:val="22"/>
+                <w:szCs w:val="22"/>
+                <w14:ligatures w14:val="none"/>
+              </w:rPr>
+              <w:t>- Track the status of the drone delivery</w:t>
+            </w:r>
+          </w:p>
+        </w:tc>
+      </w:tr>
+      <w:tr>
+        <w:trPr>
+          <w:trHeight w:val="1440"/>
+        </w:trPr>
+        <w:tc>
+          <w:tcPr>
+            <w:tcW w:w="4560" w:type="dxa"/>
+            <w:vMerge w:val="restart"/>
+            <w:tcBorders>
+              <w:top w:val="nil"/>
+              <w:left w:val="single" w:sz="4" w:space="0" w:color="auto"/>
+              <w:bottom w:val="single" w:sz="4" w:space="0" w:color="auto"/>
+              <w:right w:val="single" w:sz="4" w:space="0" w:color="auto"/>
+            </w:tcBorders>
+            <w:shd w:val="clear" w:color="auto" w:fill="auto"/>
+            <w:vAlign w:val="center"/>
+            <w:hideMark/>
+          </w:tcPr>
+          <w:p>
+            <w:pPr>
+              <w:spacing w:after="0" w:line="240" w:lineRule="auto"/>
+              <w:rPr>
+                <w:rFonts w:ascii="Aptos Narrow" w:eastAsia="Times New Roman" w:hAnsi="Aptos Narrow" w:cs="Times New Roman"/>
+                <w:color w:val="000000"/>
+                <w:kern w:val="0"/>
+                <w:sz w:val="22"/>
+                <w:szCs w:val="22"/>
+                <w14:ligatures w14:val="none"/>
+              </w:rPr>
+            </w:pPr>
+            <w:r>
+              <w:rPr>
+                <w:rFonts w:ascii="Aptos Narrow" w:eastAsia="Times New Roman" w:hAnsi="Aptos Narrow" w:cs="Times New Roman"/>
+                <w:color w:val="000000"/>
+                <w:kern w:val="0"/>
+                <w:sz w:val="22"/>
+                <w:szCs w:val="22"/>
+                <w14:ligatures w14:val="none"/>
+              </w:rPr>
+              <w:t>As a library staff member, I want to process book returns and assess damage so that I can maintain quality.</w:t>
+            </w:r>
+          </w:p>
+        </w:tc>
+        <w:tc>
+          <w:tcPr>
+            <w:tcW w:w="3880" w:type="dxa"/>
+            <w:tcBorders>
+              <w:top w:val="nil"/>
+              <w:left w:val="nil"/>
+              <w:bottom w:val="single" w:sz="4" w:space="0" w:color="auto"/>
+              <w:right w:val="single" w:sz="4" w:space="0" w:color="auto"/>
+            </w:tcBorders>
+            <w:shd w:val="clear" w:color="auto" w:fill="auto"/>
+            <w:vAlign w:val="center"/>
+            <w:hideMark/>
+          </w:tcPr>
+          <w:p>
+            <w:pPr>
+              <w:spacing w:after="0" w:line="240" w:lineRule="auto"/>
+              <w:rPr>
+                <w:rFonts w:ascii="Aptos Narrow" w:eastAsia="Times New Roman" w:hAnsi="Aptos Narrow" w:cs="Times New Roman"/>
+                <w:color w:val="000000"/>
+                <w:kern w:val="0"/>
+                <w:sz w:val="22"/>
+                <w:szCs w:val="22"/>
+                <w14:ligatures w14:val="none"/>
+              </w:rPr>
+            </w:pPr>
+            <w:r>
+              <w:rPr>
+                <w:rFonts w:ascii="Aptos Narrow" w:eastAsia="Times New Roman" w:hAnsi="Aptos Narrow" w:cs="Times New Roman"/>
+                <w:color w:val="000000"/>
+                <w:kern w:val="0"/>
+                <w:sz w:val="22"/>
+                <w:szCs w:val="22"/>
+                <w14:ligatures w14:val="none"/>
+              </w:rPr>
+              <w:t>- Log returned books in the system</w:t>
+            </w:r>
+          </w:p>
+        </w:tc>
+      </w:tr>
+      <w:tr>
+        <w:trPr>
+          <w:trHeight w:val="1440"/>
+        </w:trPr>
+        <w:tc>
+          <w:tcPr>
+            <w:tcW w:w="4560" w:type="dxa"/>
+            <w:vMerge/>
+            <w:tcBorders>
+              <w:top w:val="nil"/>
+              <w:left w:val="single" w:sz="4" w:space="0" w:color="auto"/>
+              <w:bottom w:val="single" w:sz="4" w:space="0" w:color="auto"/>
+              <w:right w:val="single" w:sz="4" w:space="0" w:color="auto"/>
+            </w:tcBorders>
+            <w:vAlign w:val="center"/>
+            <w:hideMark/>
+          </w:tcPr>
+          <w:p>
+            <w:pPr>
+              <w:spacing w:after="0" w:line="240" w:lineRule="auto"/>
+              <w:rPr>
+                <w:rFonts w:ascii="Aptos Narrow" w:eastAsia="Times New Roman" w:hAnsi="Aptos Narrow" w:cs="Times New Roman"/>
+                <w:color w:val="000000"/>
+                <w:kern w:val="0"/>
+                <w:sz w:val="22"/>
+                <w:szCs w:val="22"/>
+                <w14:ligatures w14:val="none"/>
+              </w:rPr>
+            </w:pPr>
+          </w:p>
+        </w:tc>
+        <w:tc>
+          <w:tcPr>
+            <w:tcW w:w="3880" w:type="dxa"/>
+            <w:tcBorders>
+              <w:top w:val="nil"/>
+              <w:left w:val="nil"/>
+              <w:bottom w:val="single" w:sz="4" w:space="0" w:color="auto"/>
+              <w:right w:val="single" w:sz="4" w:space="0" w:color="auto"/>
+            </w:tcBorders>
+            <w:shd w:val="clear" w:color="auto" w:fill="auto"/>
+            <w:vAlign w:val="center"/>
+            <w:hideMark/>
+          </w:tcPr>
+          <w:p>
+            <w:pPr>
+              <w:spacing w:after="0" w:line="240" w:lineRule="auto"/>
+              <w:rPr>
+                <w:rFonts w:ascii="Aptos Narrow" w:eastAsia="Times New Roman" w:hAnsi="Aptos Narrow" w:cs="Times New Roman"/>
+                <w:color w:val="000000"/>
+                <w:kern w:val="0"/>
+                <w:sz w:val="22"/>
+                <w:szCs w:val="22"/>
+                <w14:ligatures w14:val="none"/>
+              </w:rPr>
+            </w:pPr>
+            <w:r>
+              <w:rPr>
+                <w:rFonts w:ascii="Aptos Narrow" w:eastAsia="Times New Roman" w:hAnsi="Aptos Narrow" w:cs="Times New Roman"/>
+                <w:color w:val="000000"/>
+                <w:kern w:val="0"/>
+                <w:sz w:val="22"/>
+                <w:szCs w:val="22"/>
+                <w14:ligatures w14:val="none"/>
+              </w:rPr>
+              <w:t>- Assess the condition of each book</w:t>
+            </w:r>
+          </w:p>
+        </w:tc>
+      </w:tr>
+      <w:tr>
+        <w:trPr>
+          <w:trHeight w:val="1440"/>
+        </w:trPr>
+        <w:tc>
+          <w:tcPr>
+            <w:tcW w:w="4560" w:type="dxa"/>
+            <w:vMerge/>
+            <w:tcBorders>
+              <w:top w:val="nil"/>
+              <w:left w:val="single" w:sz="4" w:space="0" w:color="auto"/>
+              <w:bottom w:val="single" w:sz="4" w:space="0" w:color="auto"/>
+              <w:right w:val="single" w:sz="4" w:space="0" w:color="auto"/>
+            </w:tcBorders>
+            <w:vAlign w:val="center"/>
+            <w:hideMark/>
+          </w:tcPr>
+          <w:p>
+            <w:pPr>
+              <w:spacing w:after="0" w:line="240" w:lineRule="auto"/>
+              <w:rPr>
+                <w:rFonts w:ascii="Aptos Narrow" w:eastAsia="Times New Roman" w:hAnsi="Aptos Narrow" w:cs="Times New Roman"/>
+                <w:color w:val="000000"/>
+                <w:kern w:val="0"/>
+                <w:sz w:val="22"/>
+                <w:szCs w:val="22"/>
+                <w14:ligatures w14:val="none"/>
+              </w:rPr>
+            </w:pPr>
+          </w:p>
+        </w:tc>
+        <w:tc>
+          <w:tcPr>
+            <w:tcW w:w="3880" w:type="dxa"/>
+            <w:tcBorders>
+              <w:top w:val="nil"/>
+              <w:left w:val="nil"/>
+              <w:bottom w:val="single" w:sz="4" w:space="0" w:color="auto"/>
+              <w:right w:val="single" w:sz="4" w:space="0" w:color="auto"/>
+            </w:tcBorders>
+            <w:shd w:val="clear" w:color="auto" w:fill="auto"/>
+            <w:vAlign w:val="center"/>
+            <w:hideMark/>
+          </w:tcPr>
+          <w:p>
+            <w:pPr>
+              <w:spacing w:after="0" w:line="240" w:lineRule="auto"/>
+              <w:rPr>
+                <w:rFonts w:ascii="Aptos Narrow" w:eastAsia="Times New Roman" w:hAnsi="Aptos Narrow" w:cs="Times New Roman"/>
+                <w:color w:val="000000"/>
+                <w:kern w:val="0"/>
+                <w:sz w:val="22"/>
+                <w:szCs w:val="22"/>
+                <w14:ligatures w14:val="none"/>
+              </w:rPr>
+            </w:pPr>
+            <w:r>
+              <w:rPr>
+                <w:rFonts w:ascii="Aptos Narrow" w:eastAsia="Times New Roman" w:hAnsi="Aptos Narrow" w:cs="Times New Roman"/>
+                <w:color w:val="000000"/>
+                <w:kern w:val="0"/>
+                <w:sz w:val="22"/>
+                <w:szCs w:val="22"/>
+                <w14:ligatures w14:val="none"/>
+              </w:rPr>
+              <w:t>- Mark books as undamaged or flag for repair</w:t>
+            </w:r>
+          </w:p>
+        </w:tc>
+      </w:tr>
+      <w:tr>
+        <w:trPr>
+          <w:trHeight w:val="2016"/>
+        </w:trPr>
+        <w:tc>
+          <w:tcPr>
+            <w:tcW w:w="4560" w:type="dxa"/>
+            <w:vMerge/>
+            <w:tcBorders>
+              <w:top w:val="nil"/>
+              <w:left w:val="single" w:sz="4" w:space="0" w:color="auto"/>
+              <w:bottom w:val="single" w:sz="4" w:space="0" w:color="auto"/>
+              <w:right w:val="single" w:sz="4" w:space="0" w:color="auto"/>
+            </w:tcBorders>
+            <w:vAlign w:val="center"/>
+            <w:hideMark/>
+          </w:tcPr>
+          <w:p>
+            <w:pPr>
+              <w:spacing w:after="0" w:line="240" w:lineRule="auto"/>
+              <w:rPr>
+                <w:rFonts w:ascii="Aptos Narrow" w:eastAsia="Times New Roman" w:hAnsi="Aptos Narrow" w:cs="Times New Roman"/>
+                <w:color w:val="000000"/>
+                <w:kern w:val="0"/>
+                <w:sz w:val="22"/>
+                <w:szCs w:val="22"/>
+                <w14:ligatures w14:val="none"/>
+              </w:rPr>
+            </w:pPr>
+          </w:p>
+        </w:tc>
+        <w:tc>
+          <w:tcPr>
+            <w:tcW w:w="3880" w:type="dxa"/>
+            <w:tcBorders>
+              <w:top w:val="nil"/>
+              <w:left w:val="nil"/>
+              <w:bottom w:val="single" w:sz="4" w:space="0" w:color="auto"/>
+              <w:right w:val="single" w:sz="4" w:space="0" w:color="auto"/>
+            </w:tcBorders>
+            <w:shd w:val="clear" w:color="auto" w:fill="auto"/>
+            <w:vAlign w:val="center"/>
+            <w:hideMark/>
+          </w:tcPr>
+          <w:p>
+            <w:pPr>
+              <w:spacing w:after="0" w:line="240" w:lineRule="auto"/>
+              <w:rPr>
+                <w:rFonts w:ascii="Aptos Narrow" w:eastAsia="Times New Roman" w:hAnsi="Aptos Narrow" w:cs="Times New Roman"/>
+                <w:color w:val="000000"/>
+                <w:kern w:val="0"/>
+                <w:sz w:val="22"/>
+                <w:szCs w:val="22"/>
+                <w14:ligatures w14:val="none"/>
+              </w:rPr>
+            </w:pPr>
+            <w:r>
+              <w:rPr>
+                <w:rFonts w:ascii="Aptos Narrow" w:eastAsia="Times New Roman" w:hAnsi="Aptos Narrow" w:cs="Times New Roman"/>
+                <w:color w:val="000000"/>
+                <w:kern w:val="0"/>
+                <w:sz w:val="22"/>
+                <w:szCs w:val="22"/>
+                <w14:ligatures w14:val="none"/>
+              </w:rPr>
+              <w:t>- Calculate fines for damaged books if necessary</w:t>
+            </w:r>
+          </w:p>
+        </w:tc>
+      </w:tr>
+      <w:tr>
+        <w:trPr>
+          <w:trHeight w:val="1728"/>
+        </w:trPr>
+        <w:tc>
+          <w:tcPr>
+            <w:tcW w:w="4560" w:type="dxa"/>
+            <w:vMerge w:val="restart"/>
+            <w:tcBorders>
+              <w:top w:val="nil"/>
+              <w:left w:val="single" w:sz="4" w:space="0" w:color="auto"/>
+              <w:bottom w:val="single" w:sz="4" w:space="0" w:color="auto"/>
+              <w:right w:val="single" w:sz="4" w:space="0" w:color="auto"/>
+            </w:tcBorders>
+            <w:shd w:val="clear" w:color="auto" w:fill="auto"/>
+            <w:vAlign w:val="center"/>
+            <w:hideMark/>
+          </w:tcPr>
+          <w:p>
+            <w:pPr>
+              <w:spacing w:after="0" w:line="240" w:lineRule="auto"/>
+              <w:rPr>
+                <w:rFonts w:ascii="Aptos Narrow" w:eastAsia="Times New Roman" w:hAnsi="Aptos Narrow" w:cs="Times New Roman"/>
+                <w:color w:val="000000"/>
+                <w:kern w:val="0"/>
+                <w:sz w:val="22"/>
+                <w:szCs w:val="22"/>
+                <w14:ligatures w14:val="none"/>
+              </w:rPr>
+            </w:pPr>
+            <w:r>
+              <w:rPr>
+                <w:rFonts w:ascii="Aptos Narrow" w:eastAsia="Times New Roman" w:hAnsi="Aptos Narrow" w:cs="Times New Roman"/>
+                <w:color w:val="000000"/>
+                <w:kern w:val="0"/>
+                <w:sz w:val="22"/>
+                <w:szCs w:val="22"/>
+                <w14:ligatures w14:val="none"/>
+              </w:rPr>
+              <w:t>As a library manager, I want to add newly purchased books to the collection so that they become available for borrowing.</w:t>
+            </w:r>
+          </w:p>
+        </w:tc>
+        <w:tc>
+          <w:tcPr>
+            <w:tcW w:w="3880" w:type="dxa"/>
+            <w:tcBorders>
+              <w:top w:val="nil"/>
+              <w:left w:val="nil"/>
+              <w:bottom w:val="single" w:sz="4" w:space="0" w:color="auto"/>
+              <w:right w:val="single" w:sz="4" w:space="0" w:color="auto"/>
+            </w:tcBorders>
+            <w:shd w:val="clear" w:color="auto" w:fill="auto"/>
+            <w:vAlign w:val="center"/>
+            <w:hideMark/>
+          </w:tcPr>
+          <w:p>
+            <w:pPr>
+              <w:spacing w:after="0" w:line="240" w:lineRule="auto"/>
+              <w:rPr>
+                <w:rFonts w:ascii="Aptos Narrow" w:eastAsia="Times New Roman" w:hAnsi="Aptos Narrow" w:cs="Times New Roman"/>
+                <w:color w:val="000000"/>
+                <w:kern w:val="0"/>
+                <w:sz w:val="22"/>
+                <w:szCs w:val="22"/>
+                <w14:ligatures w14:val="none"/>
+              </w:rPr>
+            </w:pPr>
+            <w:r>
+              <w:rPr>
+                <w:rFonts w:ascii="Aptos Narrow" w:eastAsia="Times New Roman" w:hAnsi="Aptos Narrow" w:cs="Times New Roman"/>
+                <w:color w:val="000000"/>
+                <w:kern w:val="0"/>
+                <w:sz w:val="22"/>
+                <w:szCs w:val="22"/>
+                <w14:ligatures w14:val="none"/>
+              </w:rPr>
+              <w:t>- Enter new book details into the catalog system</w:t>
+            </w:r>
+          </w:p>
+        </w:tc>
+      </w:tr>
+      <w:tr>
+        <w:trPr>
+          <w:trHeight w:val="1152"/>
+        </w:trPr>
+        <w:tc>
+          <w:tcPr>
+            <w:tcW w:w="4560" w:type="dxa"/>
+            <w:vMerge/>
+            <w:tcBorders>
+              <w:top w:val="nil"/>
+              <w:left w:val="single" w:sz="4" w:space="0" w:color="auto"/>
+              <w:bottom w:val="single" w:sz="4" w:space="0" w:color="auto"/>
+              <w:right w:val="single" w:sz="4" w:space="0" w:color="auto"/>
+            </w:tcBorders>
+            <w:vAlign w:val="center"/>
+            <w:hideMark/>
+          </w:tcPr>
+          <w:p>
+            <w:pPr>
+              <w:spacing w:after="0" w:line="240" w:lineRule="auto"/>
+              <w:rPr>
+                <w:rFonts w:ascii="Aptos Narrow" w:eastAsia="Times New Roman" w:hAnsi="Aptos Narrow" w:cs="Times New Roman"/>
+                <w:color w:val="000000"/>
+                <w:kern w:val="0"/>
+                <w:sz w:val="22"/>
+                <w:szCs w:val="22"/>
+                <w14:ligatures w14:val="none"/>
+              </w:rPr>
+            </w:pPr>
+          </w:p>
+        </w:tc>
+        <w:tc>
+          <w:tcPr>
+            <w:tcW w:w="3880" w:type="dxa"/>
+            <w:tcBorders>
+              <w:top w:val="nil"/>
+              <w:left w:val="nil"/>
+              <w:bottom w:val="single" w:sz="4" w:space="0" w:color="auto"/>
+              <w:right w:val="single" w:sz="4" w:space="0" w:color="auto"/>
+            </w:tcBorders>
+            <w:shd w:val="clear" w:color="auto" w:fill="auto"/>
+            <w:vAlign w:val="center"/>
+            <w:hideMark/>
+          </w:tcPr>
+          <w:p>
+            <w:pPr>
+              <w:spacing w:after="0" w:line="240" w:lineRule="auto"/>
+              <w:rPr>
+                <w:rFonts w:ascii="Aptos Narrow" w:eastAsia="Times New Roman" w:hAnsi="Aptos Narrow" w:cs="Times New Roman"/>
+                <w:color w:val="000000"/>
+                <w:kern w:val="0"/>
+                <w:sz w:val="22"/>
+                <w:szCs w:val="22"/>
+                <w14:ligatures w14:val="none"/>
+              </w:rPr>
+            </w:pPr>
+            <w:r>
+              <w:rPr>
+                <w:rFonts w:ascii="Aptos Narrow" w:eastAsia="Times New Roman" w:hAnsi="Aptos Narrow" w:cs="Times New Roman"/>
+                <w:color w:val="000000"/>
+                <w:kern w:val="0"/>
+                <w:sz w:val="22"/>
+                <w:szCs w:val="22"/>
+                <w14:ligatures w14:val="none"/>
+              </w:rPr>
+              <w:t>- Assign a location for the book</w:t>
+            </w:r>
+          </w:p>
+        </w:tc>
+      </w:tr>
+      <w:tr>
+        <w:trPr>
+          <w:trHeight w:val="2304"/>
+        </w:trPr>
+        <w:tc>
+          <w:tcPr>
+            <w:tcW w:w="4560" w:type="dxa"/>
+            <w:vMerge/>
+            <w:tcBorders>
+              <w:top w:val="nil"/>
+              <w:left w:val="single" w:sz="4" w:space="0" w:color="auto"/>
+              <w:bottom w:val="single" w:sz="4" w:space="0" w:color="auto"/>
+              <w:right w:val="single" w:sz="4" w:space="0" w:color="auto"/>
+            </w:tcBorders>
+            <w:vAlign w:val="center"/>
+            <w:hideMark/>
+          </w:tcPr>
+          <w:p>
+            <w:pPr>
+              <w:spacing w:after="0" w:line="240" w:lineRule="auto"/>
+              <w:rPr>
+                <w:rFonts w:ascii="Aptos Narrow" w:eastAsia="Times New Roman" w:hAnsi="Aptos Narrow" w:cs="Times New Roman"/>
+                <w:color w:val="000000"/>
+                <w:kern w:val="0"/>
+                <w:sz w:val="22"/>
+                <w:szCs w:val="22"/>
+                <w14:ligatures w14:val="none"/>
+              </w:rPr>
+            </w:pPr>
+          </w:p>
+        </w:tc>
+        <w:tc>
+          <w:tcPr>
+            <w:tcW w:w="3880" w:type="dxa"/>
+            <w:tcBorders>
+              <w:top w:val="nil"/>
+              <w:left w:val="nil"/>
+              <w:bottom w:val="single" w:sz="4" w:space="0" w:color="auto"/>
+              <w:right w:val="single" w:sz="4" w:space="0" w:color="auto"/>
+            </w:tcBorders>
+            <w:shd w:val="clear" w:color="auto" w:fill="auto"/>
+            <w:vAlign w:val="center"/>
+            <w:hideMark/>
+          </w:tcPr>
+          <w:p>
+            <w:pPr>
+              <w:spacing w:after="0" w:line="240" w:lineRule="auto"/>
+              <w:rPr>
+                <w:rFonts w:ascii="Aptos Narrow" w:eastAsia="Times New Roman" w:hAnsi="Aptos Narrow" w:cs="Times New Roman"/>
+                <w:color w:val="000000"/>
+                <w:kern w:val="0"/>
+                <w:sz w:val="22"/>
+                <w:szCs w:val="22"/>
+                <w14:ligatures w14:val="none"/>
+              </w:rPr>
+            </w:pPr>
+            <w:r>
+              <w:rPr>
+                <w:rFonts w:ascii="Aptos Narrow" w:eastAsia="Times New Roman" w:hAnsi="Aptos Narrow" w:cs="Times New Roman"/>
+                <w:color w:val="000000"/>
+                <w:kern w:val="0"/>
+                <w:sz w:val="22"/>
+                <w:szCs w:val="22"/>
+                <w14:ligatures w14:val="none"/>
+              </w:rPr>
+              <w:t>- Make the book visible in the library system for borrowing</w:t>
+            </w:r>
+          </w:p>
+        </w:tc>
+      </w:tr>
+      <w:tr>
+        <w:trPr>
+          <w:trHeight w:val="2304"/>
+        </w:trPr>
+        <w:tc>
+          <w:tcPr>
+            <w:tcW w:w="4560" w:type="dxa"/>
+            <w:vMerge/>
+            <w:tcBorders>
+              <w:top w:val="nil"/>
+              <w:left w:val="single" w:sz="4" w:space="0" w:color="auto"/>
+              <w:bottom w:val="single" w:sz="4" w:space="0" w:color="auto"/>
+              <w:right w:val="single" w:sz="4" w:space="0" w:color="auto"/>
+            </w:tcBorders>
+            <w:vAlign w:val="center"/>
+            <w:hideMark/>
+          </w:tcPr>
+          <w:p>
+            <w:pPr>
+              <w:spacing w:after="0" w:line="240" w:lineRule="auto"/>
+              <w:rPr>
+                <w:rFonts w:ascii="Aptos Narrow" w:eastAsia="Times New Roman" w:hAnsi="Aptos Narrow" w:cs="Times New Roman"/>
+                <w:color w:val="000000"/>
+                <w:kern w:val="0"/>
+                <w:sz w:val="22"/>
+                <w:szCs w:val="22"/>
+                <w14:ligatures w14:val="none"/>
+              </w:rPr>
+            </w:pPr>
+          </w:p>
+        </w:tc>
+        <w:tc>
+          <w:tcPr>
+            <w:tcW w:w="3880" w:type="dxa"/>
+            <w:tcBorders>
+              <w:top w:val="nil"/>
+              <w:left w:val="nil"/>
+              <w:bottom w:val="single" w:sz="4" w:space="0" w:color="auto"/>
+              <w:right w:val="single" w:sz="4" w:space="0" w:color="auto"/>
+            </w:tcBorders>
+            <w:shd w:val="clear" w:color="auto" w:fill="auto"/>
+            <w:vAlign w:val="center"/>
+            <w:hideMark/>
+          </w:tcPr>
+          <w:p>
+            <w:pPr>
+              <w:spacing w:after="0" w:line="240" w:lineRule="auto"/>
+              <w:rPr>
+                <w:rFonts w:ascii="Aptos Narrow" w:eastAsia="Times New Roman" w:hAnsi="Aptos Narrow" w:cs="Times New Roman"/>
+                <w:color w:val="000000"/>
+                <w:kern w:val="0"/>
+                <w:sz w:val="22"/>
+                <w:szCs w:val="22"/>
+                <w14:ligatures w14:val="none"/>
+              </w:rPr>
+            </w:pPr>
+            <w:r>
+              <w:rPr>
+                <w:rFonts w:ascii="Aptos Narrow" w:eastAsia="Times New Roman" w:hAnsi="Aptos Narrow" w:cs="Times New Roman"/>
+                <w:color w:val="000000"/>
+                <w:kern w:val="0"/>
+                <w:sz w:val="22"/>
+                <w:szCs w:val="22"/>
+                <w14:ligatures w14:val="none"/>
+              </w:rPr>
+              <w:t>- Confirm the book is successfully added to the collection</w:t>
+            </w:r>
+          </w:p>
+        </w:tc>
+      </w:tr>
+      <w:tr>
+        <w:trPr>
+          <w:trHeight w:val="2016"/>
+        </w:trPr>
+        <w:tc>
+          <w:tcPr>
+            <w:tcW w:w="4560" w:type="dxa"/>
+            <w:vMerge w:val="restart"/>
+            <w:tcBorders>
+              <w:top w:val="nil"/>
+              <w:left w:val="single" w:sz="4" w:space="0" w:color="auto"/>
+              <w:bottom w:val="single" w:sz="4" w:space="0" w:color="auto"/>
+              <w:right w:val="single" w:sz="4" w:space="0" w:color="auto"/>
+            </w:tcBorders>
+            <w:shd w:val="clear" w:color="auto" w:fill="auto"/>
+            <w:vAlign w:val="center"/>
+            <w:hideMark/>
+          </w:tcPr>
+          <w:p>
+            <w:pPr>
+              <w:spacing w:after="0" w:line="240" w:lineRule="auto"/>
+              <w:rPr>
+                <w:rFonts w:ascii="Aptos Narrow" w:eastAsia="Times New Roman" w:hAnsi="Aptos Narrow" w:cs="Times New Roman"/>
+                <w:color w:val="000000"/>
+                <w:kern w:val="0"/>
+                <w:sz w:val="22"/>
+                <w:szCs w:val="22"/>
+                <w14:ligatures w14:val="none"/>
+              </w:rPr>
+            </w:pPr>
+            <w:r>
+              <w:rPr>
+                <w:rFonts w:ascii="Aptos Narrow" w:eastAsia="Times New Roman" w:hAnsi="Aptos Narrow" w:cs="Times New Roman"/>
+                <w:color w:val="000000"/>
+                <w:kern w:val="0"/>
+                <w:sz w:val="22"/>
+                <w:szCs w:val="22"/>
+                <w14:ligatures w14:val="none"/>
+              </w:rPr>
+              <w:lastRenderedPageBreak/>
+              <w:t>As a borrower, I want to receive email reminders about overdue books so that I can return or renew them on time.</w:t>
+            </w:r>
+          </w:p>
+        </w:tc>
+        <w:tc>
+          <w:tcPr>
+            <w:tcW w:w="3880" w:type="dxa"/>
+            <w:tcBorders>
+              <w:top w:val="nil"/>
+              <w:left w:val="nil"/>
+              <w:bottom w:val="single" w:sz="4" w:space="0" w:color="auto"/>
+              <w:right w:val="single" w:sz="4" w:space="0" w:color="auto"/>
+            </w:tcBorders>
+            <w:shd w:val="clear" w:color="auto" w:fill="auto"/>
+            <w:vAlign w:val="center"/>
+            <w:hideMark/>
+          </w:tcPr>
+          <w:p>
+            <w:pPr>
+              <w:spacing w:after="0" w:line="240" w:lineRule="auto"/>
+              <w:rPr>
+                <w:rFonts w:ascii="Aptos Narrow" w:eastAsia="Times New Roman" w:hAnsi="Aptos Narrow" w:cs="Times New Roman"/>
+                <w:color w:val="000000"/>
+                <w:kern w:val="0"/>
+                <w:sz w:val="22"/>
+                <w:szCs w:val="22"/>
+                <w14:ligatures w14:val="none"/>
+              </w:rPr>
+            </w:pPr>
+            <w:r>
+              <w:rPr>
+                <w:rFonts w:ascii="Aptos Narrow" w:eastAsia="Times New Roman" w:hAnsi="Aptos Narrow" w:cs="Times New Roman"/>
+                <w:color w:val="000000"/>
+                <w:kern w:val="0"/>
+                <w:sz w:val="22"/>
+                <w:szCs w:val="22"/>
+                <w14:ligatures w14:val="none"/>
+              </w:rPr>
+              <w:t>- Receive an automated email for overdue books</w:t>
+            </w:r>
+          </w:p>
+        </w:tc>
+      </w:tr>
+      <w:tr>
+        <w:trPr>
+          <w:trHeight w:val="1728"/>
+        </w:trPr>
+        <w:tc>
+          <w:tcPr>
+            <w:tcW w:w="4560" w:type="dxa"/>
+            <w:vMerge/>
+            <w:tcBorders>
+              <w:top w:val="nil"/>
+              <w:left w:val="single" w:sz="4" w:space="0" w:color="auto"/>
+              <w:bottom w:val="single" w:sz="4" w:space="0" w:color="auto"/>
+              <w:right w:val="single" w:sz="4" w:space="0" w:color="auto"/>
+            </w:tcBorders>
+            <w:vAlign w:val="center"/>
+            <w:hideMark/>
+          </w:tcPr>
+          <w:p>
+            <w:pPr>
+              <w:spacing w:after="0" w:line="240" w:lineRule="auto"/>
+              <w:rPr>
+                <w:rFonts w:ascii="Aptos Narrow" w:eastAsia="Times New Roman" w:hAnsi="Aptos Narrow" w:cs="Times New Roman"/>
+                <w:color w:val="000000"/>
+                <w:kern w:val="0"/>
+                <w:sz w:val="22"/>
+                <w:szCs w:val="22"/>
+                <w14:ligatures w14:val="none"/>
+              </w:rPr>
+            </w:pPr>
+          </w:p>
+        </w:tc>
+        <w:tc>
+          <w:tcPr>
+            <w:tcW w:w="3880" w:type="dxa"/>
+            <w:tcBorders>
+              <w:top w:val="nil"/>
+              <w:left w:val="nil"/>
+              <w:bottom w:val="single" w:sz="4" w:space="0" w:color="auto"/>
+              <w:right w:val="single" w:sz="4" w:space="0" w:color="auto"/>
+            </w:tcBorders>
+            <w:shd w:val="clear" w:color="auto" w:fill="auto"/>
+            <w:vAlign w:val="center"/>
+            <w:hideMark/>
+          </w:tcPr>
+          <w:p>
+            <w:pPr>
+              <w:spacing w:after="0" w:line="240" w:lineRule="auto"/>
+              <w:rPr>
+                <w:rFonts w:ascii="Aptos Narrow" w:eastAsia="Times New Roman" w:hAnsi="Aptos Narrow" w:cs="Times New Roman"/>
+                <w:color w:val="000000"/>
+                <w:kern w:val="0"/>
+                <w:sz w:val="22"/>
+                <w:szCs w:val="22"/>
+                <w14:ligatures w14:val="none"/>
+              </w:rPr>
+            </w:pPr>
+            <w:r>
+              <w:rPr>
+                <w:rFonts w:ascii="Aptos Narrow" w:eastAsia="Times New Roman" w:hAnsi="Aptos Narrow" w:cs="Times New Roman"/>
+                <w:color w:val="000000"/>
+                <w:kern w:val="0"/>
+                <w:sz w:val="22"/>
+                <w:szCs w:val="22"/>
+                <w14:ligatures w14:val="none"/>
+              </w:rPr>
+              <w:t>- View details of the overdue items in the email</w:t>
+            </w:r>
+          </w:p>
+        </w:tc>
+      </w:tr>
+      <w:tr>
+        <w:trPr>
+          <w:trHeight w:val="2016"/>
+        </w:trPr>
+        <w:tc>
+          <w:tcPr>
+            <w:tcW w:w="4560" w:type="dxa"/>
+            <w:vMerge/>
+            <w:tcBorders>
+              <w:top w:val="nil"/>
+              <w:left w:val="single" w:sz="4" w:space="0" w:color="auto"/>
+              <w:bottom w:val="single" w:sz="4" w:space="0" w:color="auto"/>
+              <w:right w:val="single" w:sz="4" w:space="0" w:color="auto"/>
+            </w:tcBorders>
+            <w:vAlign w:val="center"/>
+            <w:hideMark/>
+          </w:tcPr>
+          <w:p>
+            <w:pPr>
+              <w:spacing w:after="0" w:line="240" w:lineRule="auto"/>
+              <w:rPr>
+                <w:rFonts w:ascii="Aptos Narrow" w:eastAsia="Times New Roman" w:hAnsi="Aptos Narrow" w:cs="Times New Roman"/>
+                <w:color w:val="000000"/>
+                <w:kern w:val="0"/>
+                <w:sz w:val="22"/>
+                <w:szCs w:val="22"/>
+                <w14:ligatures w14:val="none"/>
+              </w:rPr>
+            </w:pPr>
+          </w:p>
+        </w:tc>
+        <w:tc>
+          <w:tcPr>
+            <w:tcW w:w="3880" w:type="dxa"/>
+            <w:tcBorders>
+              <w:top w:val="nil"/>
+              <w:left w:val="nil"/>
+              <w:bottom w:val="single" w:sz="4" w:space="0" w:color="auto"/>
+              <w:right w:val="single" w:sz="4" w:space="0" w:color="auto"/>
+            </w:tcBorders>
+            <w:shd w:val="clear" w:color="auto" w:fill="auto"/>
+            <w:vAlign w:val="center"/>
+            <w:hideMark/>
+          </w:tcPr>
+          <w:p>
+            <w:pPr>
+              <w:spacing w:after="0" w:line="240" w:lineRule="auto"/>
+              <w:rPr>
+                <w:rFonts w:ascii="Aptos Narrow" w:eastAsia="Times New Roman" w:hAnsi="Aptos Narrow" w:cs="Times New Roman"/>
+                <w:color w:val="000000"/>
+                <w:kern w:val="0"/>
+                <w:sz w:val="22"/>
+                <w:szCs w:val="22"/>
+                <w14:ligatures w14:val="none"/>
+              </w:rPr>
+            </w:pPr>
+            <w:r>
+              <w:rPr>
+                <w:rFonts w:ascii="Aptos Narrow" w:eastAsia="Times New Roman" w:hAnsi="Aptos Narrow" w:cs="Times New Roman"/>
+                <w:color w:val="000000"/>
+                <w:kern w:val="0"/>
+                <w:sz w:val="22"/>
+                <w:szCs w:val="22"/>
+                <w14:ligatures w14:val="none"/>
+              </w:rPr>
+              <w:t>- Have an option to renew the book directly from the email</w:t>
+            </w:r>
+          </w:p>
+        </w:tc>
+      </w:tr>
+      <w:tr>
+        <w:trPr>
+          <w:trHeight w:val="1440"/>
+        </w:trPr>
+        <w:tc>
+          <w:tcPr>
+            <w:tcW w:w="4560" w:type="dxa"/>
+            <w:vMerge/>
+            <w:tcBorders>
+              <w:top w:val="nil"/>
+              <w:left w:val="single" w:sz="4" w:space="0" w:color="auto"/>
+              <w:bottom w:val="single" w:sz="4" w:space="0" w:color="auto"/>
+              <w:right w:val="single" w:sz="4" w:space="0" w:color="auto"/>
+            </w:tcBorders>
+            <w:vAlign w:val="center"/>
+            <w:hideMark/>
+          </w:tcPr>
+          <w:p>
+            <w:pPr>
+              <w:spacing w:after="0" w:line="240" w:lineRule="auto"/>
+              <w:rPr>
+                <w:rFonts w:ascii="Aptos Narrow" w:eastAsia="Times New Roman" w:hAnsi="Aptos Narrow" w:cs="Times New Roman"/>
+                <w:color w:val="000000"/>
+                <w:kern w:val="0"/>
+                <w:sz w:val="22"/>
+                <w:szCs w:val="22"/>
+                <w14:ligatures w14:val="none"/>
+              </w:rPr>
+            </w:pPr>
+          </w:p>
+        </w:tc>
+        <w:tc>
+          <w:tcPr>
+            <w:tcW w:w="3880" w:type="dxa"/>
+            <w:tcBorders>
+              <w:top w:val="nil"/>
+              <w:left w:val="nil"/>
+              <w:bottom w:val="single" w:sz="4" w:space="0" w:color="auto"/>
+              <w:right w:val="single" w:sz="4" w:space="0" w:color="auto"/>
+            </w:tcBorders>
+            <w:shd w:val="clear" w:color="auto" w:fill="auto"/>
+            <w:vAlign w:val="center"/>
+            <w:hideMark/>
+          </w:tcPr>
+          <w:p>
+            <w:pPr>
+              <w:spacing w:after="0" w:line="240" w:lineRule="auto"/>
+              <w:rPr>
+                <w:rFonts w:ascii="Aptos Narrow" w:eastAsia="Times New Roman" w:hAnsi="Aptos Narrow" w:cs="Times New Roman"/>
+                <w:color w:val="000000"/>
+                <w:kern w:val="0"/>
+                <w:sz w:val="22"/>
+                <w:szCs w:val="22"/>
+                <w14:ligatures w14:val="none"/>
+              </w:rPr>
+            </w:pPr>
+            <w:r>
+              <w:rPr>
+                <w:rFonts w:ascii="Aptos Narrow" w:eastAsia="Times New Roman" w:hAnsi="Aptos Narrow" w:cs="Times New Roman"/>
+                <w:color w:val="000000"/>
+                <w:kern w:val="0"/>
+                <w:sz w:val="22"/>
+                <w:szCs w:val="22"/>
+                <w14:ligatures w14:val="none"/>
+              </w:rPr>
+              <w:t>- See information about potential fines</w:t>
+            </w:r>
+          </w:p>
+        </w:tc>
+      </w:tr>
+      <w:tr>
+        <w:trPr>
+          <w:trHeight w:val="1152"/>
+        </w:trPr>
+        <w:tc>
+          <w:tcPr>
+            <w:tcW w:w="4560" w:type="dxa"/>
+            <w:vMerge w:val="restart"/>
+            <w:tcBorders>
+              <w:top w:val="nil"/>
+              <w:left w:val="single" w:sz="4" w:space="0" w:color="auto"/>
+              <w:bottom w:val="single" w:sz="4" w:space="0" w:color="auto"/>
+              <w:right w:val="single" w:sz="4" w:space="0" w:color="auto"/>
+            </w:tcBorders>
+            <w:shd w:val="clear" w:color="auto" w:fill="auto"/>
+            <w:vAlign w:val="center"/>
+            <w:hideMark/>
+          </w:tcPr>
+          <w:p>
+            <w:pPr>
+              <w:spacing w:after="0" w:line="240" w:lineRule="auto"/>
+              <w:rPr>
+                <w:rFonts w:ascii="Aptos Narrow" w:eastAsia="Times New Roman" w:hAnsi="Aptos Narrow" w:cs="Times New Roman"/>
+                <w:color w:val="000000"/>
+                <w:kern w:val="0"/>
+                <w:sz w:val="22"/>
+                <w:szCs w:val="22"/>
+                <w14:ligatures w14:val="none"/>
+              </w:rPr>
+            </w:pPr>
+            <w:r>
+              <w:rPr>
+                <w:rFonts w:ascii="Aptos Narrow" w:eastAsia="Times New Roman" w:hAnsi="Aptos Narrow" w:cs="Times New Roman"/>
+                <w:color w:val="000000"/>
+                <w:kern w:val="0"/>
+                <w:sz w:val="22"/>
+                <w:szCs w:val="22"/>
+                <w14:ligatures w14:val="none"/>
+              </w:rPr>
+              <w:t>As a library staff member, I want to process book checkouts for borrowers with invalid IDs so that I can assist them.</w:t>
+            </w:r>
+          </w:p>
+        </w:tc>
+        <w:tc>
+          <w:tcPr>
+            <w:tcW w:w="3880" w:type="dxa"/>
+            <w:tcBorders>
+              <w:top w:val="nil"/>
+              <w:left w:val="nil"/>
+              <w:bottom w:val="single" w:sz="4" w:space="0" w:color="auto"/>
+              <w:right w:val="single" w:sz="4" w:space="0" w:color="auto"/>
+            </w:tcBorders>
+            <w:shd w:val="clear" w:color="auto" w:fill="auto"/>
+            <w:vAlign w:val="center"/>
+            <w:hideMark/>
+          </w:tcPr>
+          <w:p>
+            <w:pPr>
+              <w:spacing w:after="0" w:line="240" w:lineRule="auto"/>
+              <w:rPr>
+                <w:rFonts w:ascii="Aptos Narrow" w:eastAsia="Times New Roman" w:hAnsi="Aptos Narrow" w:cs="Times New Roman"/>
+                <w:color w:val="000000"/>
+                <w:kern w:val="0"/>
+                <w:sz w:val="22"/>
+                <w:szCs w:val="22"/>
+                <w14:ligatures w14:val="none"/>
+              </w:rPr>
+            </w:pPr>
+            <w:r>
+              <w:rPr>
+                <w:rFonts w:ascii="Aptos Narrow" w:eastAsia="Times New Roman" w:hAnsi="Aptos Narrow" w:cs="Times New Roman"/>
+                <w:color w:val="000000"/>
+                <w:kern w:val="0"/>
+                <w:sz w:val="22"/>
+                <w:szCs w:val="22"/>
+                <w14:ligatures w14:val="none"/>
+              </w:rPr>
+              <w:t>- Identify invalid or expired IDs</w:t>
+            </w:r>
+          </w:p>
+        </w:tc>
+      </w:tr>
+      <w:tr>
+        <w:trPr>
+          <w:trHeight w:val="2016"/>
+        </w:trPr>
+        <w:tc>
+          <w:tcPr>
+            <w:tcW w:w="4560" w:type="dxa"/>
+            <w:vMerge/>
+            <w:tcBorders>
+              <w:top w:val="nil"/>
+              <w:left w:val="single" w:sz="4" w:space="0" w:color="auto"/>
+              <w:bottom w:val="single" w:sz="4" w:space="0" w:color="auto"/>
+              <w:right w:val="single" w:sz="4" w:space="0" w:color="auto"/>
+            </w:tcBorders>
+            <w:vAlign w:val="center"/>
+            <w:hideMark/>
+          </w:tcPr>
+          <w:p>
+            <w:pPr>
+              <w:spacing w:after="0" w:line="240" w:lineRule="auto"/>
+              <w:rPr>
+                <w:rFonts w:ascii="Aptos Narrow" w:eastAsia="Times New Roman" w:hAnsi="Aptos Narrow" w:cs="Times New Roman"/>
+                <w:color w:val="000000"/>
+                <w:kern w:val="0"/>
+                <w:sz w:val="22"/>
+                <w:szCs w:val="22"/>
+                <w14:ligatures w14:val="none"/>
+              </w:rPr>
+            </w:pPr>
+          </w:p>
+        </w:tc>
+        <w:tc>
+          <w:tcPr>
+            <w:tcW w:w="3880" w:type="dxa"/>
+            <w:tcBorders>
+              <w:top w:val="nil"/>
+              <w:left w:val="nil"/>
+              <w:bottom w:val="single" w:sz="4" w:space="0" w:color="auto"/>
+              <w:right w:val="single" w:sz="4" w:space="0" w:color="auto"/>
+            </w:tcBorders>
+            <w:shd w:val="clear" w:color="auto" w:fill="auto"/>
+            <w:vAlign w:val="center"/>
+            <w:hideMark/>
+          </w:tcPr>
+          <w:p>
+            <w:pPr>
+              <w:spacing w:after="0" w:line="240" w:lineRule="auto"/>
+              <w:rPr>
+                <w:rFonts w:ascii="Aptos Narrow" w:eastAsia="Times New Roman" w:hAnsi="Aptos Narrow" w:cs="Times New Roman"/>
+                <w:color w:val="000000"/>
+                <w:kern w:val="0"/>
+                <w:sz w:val="22"/>
+                <w:szCs w:val="22"/>
+                <w14:ligatures w14:val="none"/>
+              </w:rPr>
+            </w:pPr>
+            <w:r>
+              <w:rPr>
+                <w:rFonts w:ascii="Aptos Narrow" w:eastAsia="Times New Roman" w:hAnsi="Aptos Narrow" w:cs="Times New Roman"/>
+                <w:color w:val="000000"/>
+                <w:kern w:val="0"/>
+                <w:sz w:val="22"/>
+                <w:szCs w:val="22"/>
+                <w14:ligatures w14:val="none"/>
+              </w:rPr>
+              <w:t>- Have the option to manually verify borrower's identity</w:t>
+            </w:r>
+          </w:p>
+        </w:tc>
+      </w:tr>
+      <w:tr>
+        <w:trPr>
+          <w:trHeight w:val="2016"/>
+        </w:trPr>
+        <w:tc>
+          <w:tcPr>
+            <w:tcW w:w="4560" w:type="dxa"/>
+            <w:vMerge/>
+            <w:tcBorders>
+              <w:top w:val="nil"/>
+              <w:left w:val="single" w:sz="4" w:space="0" w:color="auto"/>
+              <w:bottom w:val="single" w:sz="4" w:space="0" w:color="auto"/>
+              <w:right w:val="single" w:sz="4" w:space="0" w:color="auto"/>
+            </w:tcBorders>
+            <w:vAlign w:val="center"/>
+            <w:hideMark/>
+          </w:tcPr>
+          <w:p>
+            <w:pPr>
+              <w:spacing w:after="0" w:line="240" w:lineRule="auto"/>
+              <w:rPr>
+                <w:rFonts w:ascii="Aptos Narrow" w:eastAsia="Times New Roman" w:hAnsi="Aptos Narrow" w:cs="Times New Roman"/>
+                <w:color w:val="000000"/>
+                <w:kern w:val="0"/>
+                <w:sz w:val="22"/>
+                <w:szCs w:val="22"/>
+                <w14:ligatures w14:val="none"/>
+              </w:rPr>
+            </w:pPr>
+          </w:p>
+        </w:tc>
+        <w:tc>
+          <w:tcPr>
+            <w:tcW w:w="3880" w:type="dxa"/>
+            <w:tcBorders>
+              <w:top w:val="nil"/>
+              <w:left w:val="nil"/>
+              <w:bottom w:val="single" w:sz="4" w:space="0" w:color="auto"/>
+              <w:right w:val="single" w:sz="4" w:space="0" w:color="auto"/>
+            </w:tcBorders>
+            <w:shd w:val="clear" w:color="auto" w:fill="auto"/>
+            <w:vAlign w:val="center"/>
+            <w:hideMark/>
+          </w:tcPr>
+          <w:p>
+            <w:pPr>
+              <w:spacing w:after="0" w:line="240" w:lineRule="auto"/>
+              <w:rPr>
+                <w:rFonts w:ascii="Aptos Narrow" w:eastAsia="Times New Roman" w:hAnsi="Aptos Narrow" w:cs="Times New Roman"/>
+                <w:color w:val="000000"/>
+                <w:kern w:val="0"/>
+                <w:sz w:val="22"/>
+                <w:szCs w:val="22"/>
+                <w14:ligatures w14:val="none"/>
+              </w:rPr>
+            </w:pPr>
+            <w:r>
+              <w:rPr>
+                <w:rFonts w:ascii="Aptos Narrow" w:eastAsia="Times New Roman" w:hAnsi="Aptos Narrow" w:cs="Times New Roman"/>
+                <w:color w:val="000000"/>
+                <w:kern w:val="0"/>
+                <w:sz w:val="22"/>
+                <w:szCs w:val="22"/>
+                <w14:ligatures w14:val="none"/>
+              </w:rPr>
+              <w:t>- Update borrower's ID information if necessary</w:t>
+            </w:r>
+          </w:p>
+        </w:tc>
+      </w:tr>
+      <w:tr>
+        <w:trPr>
+          <w:trHeight w:val="1728"/>
+        </w:trPr>
+        <w:tc>
+          <w:tcPr>
+            <w:tcW w:w="4560" w:type="dxa"/>
+            <w:vMerge/>
+            <w:tcBorders>
+              <w:top w:val="nil"/>
+              <w:left w:val="single" w:sz="4" w:space="0" w:color="auto"/>
+              <w:bottom w:val="single" w:sz="4" w:space="0" w:color="auto"/>
+              <w:right w:val="single" w:sz="4" w:space="0" w:color="auto"/>
+            </w:tcBorders>
+            <w:vAlign w:val="center"/>
+            <w:hideMark/>
+          </w:tcPr>
+          <w:p>
+            <w:pPr>
+              <w:spacing w:after="0" w:line="240" w:lineRule="auto"/>
+              <w:rPr>
+                <w:rFonts w:ascii="Aptos Narrow" w:eastAsia="Times New Roman" w:hAnsi="Aptos Narrow" w:cs="Times New Roman"/>
+                <w:color w:val="000000"/>
+                <w:kern w:val="0"/>
+                <w:sz w:val="22"/>
+                <w:szCs w:val="22"/>
+                <w14:ligatures w14:val="none"/>
+              </w:rPr>
+            </w:pPr>
+          </w:p>
+        </w:tc>
+        <w:tc>
+          <w:tcPr>
+            <w:tcW w:w="3880" w:type="dxa"/>
+            <w:tcBorders>
+              <w:top w:val="nil"/>
+              <w:left w:val="nil"/>
+              <w:bottom w:val="single" w:sz="4" w:space="0" w:color="auto"/>
+              <w:right w:val="single" w:sz="4" w:space="0" w:color="auto"/>
+            </w:tcBorders>
+            <w:shd w:val="clear" w:color="auto" w:fill="auto"/>
+            <w:vAlign w:val="center"/>
+            <w:hideMark/>
+          </w:tcPr>
+          <w:p>
+            <w:pPr>
+              <w:spacing w:after="0" w:line="240" w:lineRule="auto"/>
+              <w:rPr>
+                <w:rFonts w:ascii="Aptos Narrow" w:eastAsia="Times New Roman" w:hAnsi="Aptos Narrow" w:cs="Times New Roman"/>
+                <w:color w:val="000000"/>
+                <w:kern w:val="0"/>
+                <w:sz w:val="22"/>
+                <w:szCs w:val="22"/>
+                <w14:ligatures w14:val="none"/>
+              </w:rPr>
+            </w:pPr>
+            <w:r>
+              <w:rPr>
+                <w:rFonts w:ascii="Aptos Narrow" w:eastAsia="Times New Roman" w:hAnsi="Aptos Narrow" w:cs="Times New Roman"/>
+                <w:color w:val="000000"/>
+                <w:kern w:val="0"/>
+                <w:sz w:val="22"/>
+                <w:szCs w:val="22"/>
+                <w14:ligatures w14:val="none"/>
+              </w:rPr>
+              <w:t>- Make an informed decision to allow or deny checkout</w:t>
+            </w:r>
+          </w:p>
+        </w:tc>
+      </w:tr>
+      <w:tr>
+        <w:trPr>
+          <w:trHeight w:val="2880"/>
+        </w:trPr>
+        <w:tc>
+          <w:tcPr>
+            <w:tcW w:w="4560" w:type="dxa"/>
+            <w:vMerge w:val="restart"/>
+            <w:tcBorders>
+              <w:top w:val="nil"/>
+              <w:left w:val="single" w:sz="4" w:space="0" w:color="auto"/>
+              <w:bottom w:val="single" w:sz="4" w:space="0" w:color="auto"/>
+              <w:right w:val="single" w:sz="4" w:space="0" w:color="auto"/>
+            </w:tcBorders>
+            <w:shd w:val="clear" w:color="auto" w:fill="auto"/>
+            <w:vAlign w:val="center"/>
+            <w:hideMark/>
+          </w:tcPr>
+          <w:p>
+            <w:pPr>
+              <w:spacing w:after="0" w:line="240" w:lineRule="auto"/>
+              <w:rPr>
+                <w:rFonts w:ascii="Aptos Narrow" w:eastAsia="Times New Roman" w:hAnsi="Aptos Narrow" w:cs="Times New Roman"/>
+                <w:color w:val="000000"/>
+                <w:kern w:val="0"/>
+                <w:sz w:val="22"/>
+                <w:szCs w:val="22"/>
+                <w14:ligatures w14:val="none"/>
+              </w:rPr>
+            </w:pPr>
+            <w:r>
+              <w:rPr>
+                <w:rFonts w:ascii="Aptos Narrow" w:eastAsia="Times New Roman" w:hAnsi="Aptos Narrow" w:cs="Times New Roman"/>
+                <w:color w:val="000000"/>
+                <w:kern w:val="0"/>
+                <w:sz w:val="22"/>
+                <w:szCs w:val="22"/>
+                <w14:ligatures w14:val="none"/>
+              </w:rPr>
+              <w:t>As a borrower, I want to be notified of unpaid fines when attempting to borrow a book so that I can clear my account.</w:t>
+            </w:r>
+          </w:p>
+        </w:tc>
+        <w:tc>
+          <w:tcPr>
+            <w:tcW w:w="3880" w:type="dxa"/>
+            <w:tcBorders>
+              <w:top w:val="nil"/>
+              <w:left w:val="nil"/>
+              <w:bottom w:val="single" w:sz="4" w:space="0" w:color="auto"/>
+              <w:right w:val="single" w:sz="4" w:space="0" w:color="auto"/>
+            </w:tcBorders>
+            <w:shd w:val="clear" w:color="auto" w:fill="auto"/>
+            <w:vAlign w:val="center"/>
+            <w:hideMark/>
+          </w:tcPr>
+          <w:p>
+            <w:pPr>
+              <w:spacing w:after="0" w:line="240" w:lineRule="auto"/>
+              <w:rPr>
+                <w:rFonts w:ascii="Aptos Narrow" w:eastAsia="Times New Roman" w:hAnsi="Aptos Narrow" w:cs="Times New Roman"/>
+                <w:color w:val="000000"/>
+                <w:kern w:val="0"/>
+                <w:sz w:val="22"/>
+                <w:szCs w:val="22"/>
+                <w14:ligatures w14:val="none"/>
+              </w:rPr>
+            </w:pPr>
+            <w:r>
+              <w:rPr>
+                <w:rFonts w:ascii="Aptos Narrow" w:eastAsia="Times New Roman" w:hAnsi="Aptos Narrow" w:cs="Times New Roman"/>
+                <w:color w:val="000000"/>
+                <w:kern w:val="0"/>
+                <w:sz w:val="22"/>
+                <w:szCs w:val="22"/>
+                <w14:ligatures w14:val="none"/>
+              </w:rPr>
+              <w:t>- Receive a notification of unpaid fines when attempting to borrow</w:t>
+            </w:r>
+          </w:p>
+        </w:tc>
+      </w:tr>
+      <w:tr>
+        <w:trPr>
+          <w:trHeight w:val="1728"/>
+        </w:trPr>
+        <w:tc>
+          <w:tcPr>
+            <w:tcW w:w="4560" w:type="dxa"/>
+            <w:vMerge/>
+            <w:tcBorders>
+              <w:top w:val="nil"/>
+              <w:left w:val="single" w:sz="4" w:space="0" w:color="auto"/>
+              <w:bottom w:val="single" w:sz="4" w:space="0" w:color="auto"/>
+              <w:right w:val="single" w:sz="4" w:space="0" w:color="auto"/>
+            </w:tcBorders>
+            <w:vAlign w:val="center"/>
+            <w:hideMark/>
+          </w:tcPr>
+          <w:p>
+            <w:pPr>
+              <w:spacing w:after="0" w:line="240" w:lineRule="auto"/>
+              <w:rPr>
+                <w:rFonts w:ascii="Aptos Narrow" w:eastAsia="Times New Roman" w:hAnsi="Aptos Narrow" w:cs="Times New Roman"/>
+                <w:color w:val="000000"/>
+                <w:kern w:val="0"/>
+                <w:sz w:val="22"/>
+                <w:szCs w:val="22"/>
+                <w14:ligatures w14:val="none"/>
+              </w:rPr>
+            </w:pPr>
+          </w:p>
+        </w:tc>
+        <w:tc>
+          <w:tcPr>
+            <w:tcW w:w="3880" w:type="dxa"/>
+            <w:tcBorders>
+              <w:top w:val="nil"/>
+              <w:left w:val="nil"/>
+              <w:bottom w:val="single" w:sz="4" w:space="0" w:color="auto"/>
+              <w:right w:val="single" w:sz="4" w:space="0" w:color="auto"/>
+            </w:tcBorders>
+            <w:shd w:val="clear" w:color="auto" w:fill="auto"/>
+            <w:vAlign w:val="center"/>
+            <w:hideMark/>
+          </w:tcPr>
+          <w:p>
+            <w:pPr>
+              <w:spacing w:after="0" w:line="240" w:lineRule="auto"/>
+              <w:rPr>
+                <w:rFonts w:ascii="Aptos Narrow" w:eastAsia="Times New Roman" w:hAnsi="Aptos Narrow" w:cs="Times New Roman"/>
+                <w:color w:val="000000"/>
+                <w:kern w:val="0"/>
+                <w:sz w:val="22"/>
+                <w:szCs w:val="22"/>
+                <w14:ligatures w14:val="none"/>
+              </w:rPr>
+            </w:pPr>
+            <w:r>
+              <w:rPr>
+                <w:rFonts w:ascii="Aptos Narrow" w:eastAsia="Times New Roman" w:hAnsi="Aptos Narrow" w:cs="Times New Roman"/>
+                <w:color w:val="000000"/>
+                <w:kern w:val="0"/>
+                <w:sz w:val="22"/>
+                <w:szCs w:val="22"/>
+                <w14:ligatures w14:val="none"/>
+              </w:rPr>
+              <w:t>- View the amount and reason for each fine</w:t>
+            </w:r>
+          </w:p>
+        </w:tc>
+      </w:tr>
+      <w:tr>
+        <w:trPr>
+          <w:trHeight w:val="1440"/>
+        </w:trPr>
+        <w:tc>
+          <w:tcPr>
+            <w:tcW w:w="4560" w:type="dxa"/>
+            <w:vMerge/>
+            <w:tcBorders>
+              <w:top w:val="nil"/>
+              <w:left w:val="single" w:sz="4" w:space="0" w:color="auto"/>
+              <w:bottom w:val="single" w:sz="4" w:space="0" w:color="auto"/>
+              <w:right w:val="single" w:sz="4" w:space="0" w:color="auto"/>
+            </w:tcBorders>
+            <w:vAlign w:val="center"/>
+            <w:hideMark/>
+          </w:tcPr>
+          <w:p>
+            <w:pPr>
+              <w:spacing w:after="0" w:line="240" w:lineRule="auto"/>
+              <w:rPr>
+                <w:rFonts w:ascii="Aptos Narrow" w:eastAsia="Times New Roman" w:hAnsi="Aptos Narrow" w:cs="Times New Roman"/>
+                <w:color w:val="000000"/>
+                <w:kern w:val="0"/>
+                <w:sz w:val="22"/>
+                <w:szCs w:val="22"/>
+                <w14:ligatures w14:val="none"/>
+              </w:rPr>
+            </w:pPr>
+          </w:p>
+        </w:tc>
+        <w:tc>
+          <w:tcPr>
+            <w:tcW w:w="3880" w:type="dxa"/>
+            <w:tcBorders>
+              <w:top w:val="nil"/>
+              <w:left w:val="nil"/>
+              <w:bottom w:val="single" w:sz="4" w:space="0" w:color="auto"/>
+              <w:right w:val="single" w:sz="4" w:space="0" w:color="auto"/>
+            </w:tcBorders>
+            <w:shd w:val="clear" w:color="auto" w:fill="auto"/>
+            <w:vAlign w:val="center"/>
+            <w:hideMark/>
+          </w:tcPr>
+          <w:p>
+            <w:pPr>
+              <w:spacing w:after="0" w:line="240" w:lineRule="auto"/>
+              <w:rPr>
+                <w:rFonts w:ascii="Aptos Narrow" w:eastAsia="Times New Roman" w:hAnsi="Aptos Narrow" w:cs="Times New Roman"/>
+                <w:color w:val="000000"/>
+                <w:kern w:val="0"/>
+                <w:sz w:val="22"/>
+                <w:szCs w:val="22"/>
+                <w14:ligatures w14:val="none"/>
+              </w:rPr>
+            </w:pPr>
+            <w:r>
+              <w:rPr>
+                <w:rFonts w:ascii="Aptos Narrow" w:eastAsia="Times New Roman" w:hAnsi="Aptos Narrow" w:cs="Times New Roman"/>
+                <w:color w:val="000000"/>
+                <w:kern w:val="0"/>
+                <w:sz w:val="22"/>
+                <w:szCs w:val="22"/>
+                <w14:ligatures w14:val="none"/>
+              </w:rPr>
+              <w:t>- Have an option to pay fines immediately</w:t>
+            </w:r>
+          </w:p>
+        </w:tc>
+      </w:tr>
+      <w:tr>
+        <w:trPr>
+          <w:trHeight w:val="1728"/>
+        </w:trPr>
+        <w:tc>
+          <w:tcPr>
+            <w:tcW w:w="4560" w:type="dxa"/>
+            <w:vMerge/>
+            <w:tcBorders>
+              <w:top w:val="nil"/>
+              <w:left w:val="single" w:sz="4" w:space="0" w:color="auto"/>
+              <w:bottom w:val="single" w:sz="4" w:space="0" w:color="auto"/>
+              <w:right w:val="single" w:sz="4" w:space="0" w:color="auto"/>
+            </w:tcBorders>
+            <w:vAlign w:val="center"/>
+            <w:hideMark/>
+          </w:tcPr>
+          <w:p>
+            <w:pPr>
+              <w:spacing w:after="0" w:line="240" w:lineRule="auto"/>
+              <w:rPr>
+                <w:rFonts w:ascii="Aptos Narrow" w:eastAsia="Times New Roman" w:hAnsi="Aptos Narrow" w:cs="Times New Roman"/>
+                <w:color w:val="000000"/>
+                <w:kern w:val="0"/>
+                <w:sz w:val="22"/>
+                <w:szCs w:val="22"/>
+                <w14:ligatures w14:val="none"/>
+              </w:rPr>
+            </w:pPr>
+          </w:p>
+        </w:tc>
+        <w:tc>
+          <w:tcPr>
+            <w:tcW w:w="3880" w:type="dxa"/>
+            <w:tcBorders>
+              <w:top w:val="nil"/>
+              <w:left w:val="nil"/>
+              <w:bottom w:val="single" w:sz="4" w:space="0" w:color="auto"/>
+              <w:right w:val="single" w:sz="4" w:space="0" w:color="auto"/>
+            </w:tcBorders>
+            <w:shd w:val="clear" w:color="auto" w:fill="auto"/>
+            <w:vAlign w:val="center"/>
+            <w:hideMark/>
+          </w:tcPr>
+          <w:p>
+            <w:pPr>
+              <w:spacing w:after="0" w:line="240" w:lineRule="auto"/>
+              <w:rPr>
+                <w:rFonts w:ascii="Aptos Narrow" w:eastAsia="Times New Roman" w:hAnsi="Aptos Narrow" w:cs="Times New Roman"/>
+                <w:color w:val="000000"/>
+                <w:kern w:val="0"/>
+                <w:sz w:val="22"/>
+                <w:szCs w:val="22"/>
+                <w14:ligatures w14:val="none"/>
+              </w:rPr>
+            </w:pPr>
+            <w:r>
+              <w:rPr>
+                <w:rFonts w:ascii="Aptos Narrow" w:eastAsia="Times New Roman" w:hAnsi="Aptos Narrow" w:cs="Times New Roman"/>
+                <w:color w:val="000000"/>
+                <w:kern w:val="0"/>
+                <w:sz w:val="22"/>
+                <w:szCs w:val="22"/>
+                <w14:ligatures w14:val="none"/>
+              </w:rPr>
+              <w:t>- Proceed with borrowing after clearing fines</w:t>
+            </w:r>
+          </w:p>
+        </w:tc>
+      </w:tr>
+    </w:tbl>
+    <w:p>
+      <w:pPr>
+        <w:pStyle w:val="ListParagraph"/>
+      </w:pPr>
+    </w:p>
     <w:p>
       <w:pPr>
         <w:pStyle w:val="ListParagraph"/>
@@ -19409,6 +22501,7 @@
         <w:rPr>
           <w:noProof/>
         </w:rPr>
+        <w:lastRenderedPageBreak/>
         <w:drawing>
           <wp:inline distT="0" distB="0" distL="0" distR="0" wp14:anchorId="11587951" wp14:editId="7165A27F">
             <wp:extent cx="4230094" cy="3853631"/>
@@ -19425,7 +22518,7 @@
                     <pic:cNvPicPr/>
                   </pic:nvPicPr>
                   <pic:blipFill>
-                    <a:blip r:embed="rId12"/>
+                    <a:blip r:embed="rId13"/>
                     <a:stretch>
                       <a:fillRect/>
                     </a:stretch>
@@ -19450,8 +22543,12 @@
       <w:pPr>
         <w:pStyle w:val="ListParagraph"/>
       </w:pPr>
+    </w:p>
+    <w:p>
+      <w:pPr>
+        <w:pStyle w:val="ListParagraph"/>
+      </w:pPr>
       <w:r>
-        <w:lastRenderedPageBreak/>
         <w:t>Pay fine</w:t>
       </w:r>
     </w:p>
@@ -19463,6 +22560,7 @@
         <w:rPr>
           <w:noProof/>
         </w:rPr>
+        <w:lastRenderedPageBreak/>
         <w:drawing>
           <wp:inline distT="0" distB="0" distL="0" distR="0" wp14:anchorId="40E7A62A" wp14:editId="1F8D6543">
             <wp:extent cx="5268060" cy="7478169"/>
@@ -19479,7 +22577,7 @@
                     <pic:cNvPicPr/>
                   </pic:nvPicPr>
                   <pic:blipFill>
-                    <a:blip r:embed="rId13"/>
+                    <a:blip r:embed="rId14"/>
                     <a:stretch>
                       <a:fillRect/>
                     </a:stretch>
@@ -19515,7 +22613,6 @@
         <w:pStyle w:val="ListParagraph"/>
       </w:pPr>
       <w:r>
-        <w:lastRenderedPageBreak/>
         <w:t>Staff borrowing online</w:t>
       </w:r>
     </w:p>
@@ -19527,6 +22624,7 @@
         <w:rPr>
           <w:noProof/>
         </w:rPr>
+        <w:lastRenderedPageBreak/>
         <w:drawing>
           <wp:inline distT="0" distB="0" distL="0" distR="0" wp14:anchorId="5D8A9F0F" wp14:editId="1BC263AC">
             <wp:extent cx="4048690" cy="7430537"/>
@@ -19543,7 +22641,7 @@
                     <pic:cNvPicPr/>
                   </pic:nvPicPr>
                   <pic:blipFill>
-                    <a:blip r:embed="rId14"/>
+                    <a:blip r:embed="rId15"/>
                     <a:stretch>
                       <a:fillRect/>
                     </a:stretch>
@@ -19602,7 +22700,7 @@
                     <pic:cNvPicPr/>
                   </pic:nvPicPr>
                   <pic:blipFill>
-                    <a:blip r:embed="rId15"/>
+                    <a:blip r:embed="rId16"/>
                     <a:stretch>
                       <a:fillRect/>
                     </a:stretch>
@@ -22802,7 +25900,7 @@
                     <pic:cNvPicPr/>
                   </pic:nvPicPr>
                   <pic:blipFill>
-                    <a:blip r:embed="rId16"/>
+                    <a:blip r:embed="rId17"/>
                     <a:stretch>
                       <a:fillRect/>
                     </a:stretch>
@@ -22839,6 +25937,9 @@
         <w:br/>
       </w:r>
       <w:r>
+        <w:rPr>
+          <w:noProof/>
+        </w:rPr>
         <w:drawing>
           <wp:inline distT="0" distB="0" distL="0" distR="0" wp14:anchorId="4BA769E5" wp14:editId="52BBCE36">
             <wp:extent cx="5943600" cy="6003925"/>
@@ -22855,7 +25956,7 @@
                     <pic:cNvPicPr/>
                   </pic:nvPicPr>
                   <pic:blipFill>
-                    <a:blip r:embed="rId17"/>
+                    <a:blip r:embed="rId18"/>
                     <a:stretch>
                       <a:fillRect/>
                     </a:stretch>
@@ -22911,7 +26012,7 @@
                     <pic:cNvPicPr/>
                   </pic:nvPicPr>
                   <pic:blipFill>
-                    <a:blip r:embed="rId18"/>
+                    <a:blip r:embed="rId19"/>
                     <a:stretch>
                       <a:fillRect/>
                     </a:stretch>
@@ -23642,7 +26743,6 @@
   <w:style w:type="character" w:default="1" w:styleId="DefaultParagraphFont">
     <w:name w:val="Default Paragraph Font"/>
     <w:uiPriority w:val="1"/>
-    <w:semiHidden/>
     <w:unhideWhenUsed/>
   </w:style>
   <w:style w:type="table" w:default="1" w:styleId="TableNormal">
@@ -24268,4 +27368,16 @@
     </a:ext>
   </a:extLst>
 </a:theme>
+</file>
+
+<file path=customXml/item1.xml><?xml version="1.0" encoding="utf-8"?>
+<b:Sources xmlns:b="http://schemas.openxmlformats.org/officeDocument/2006/bibliography" xmlns="http://schemas.openxmlformats.org/officeDocument/2006/bibliography" SelectedStyle="\APASixthEditionOfficeOnline.xsl" StyleName="APA" Version="6"/>
+</file>
+
+<file path=customXml/itemProps1.xml><?xml version="1.0" encoding="utf-8"?>
+<ds:datastoreItem xmlns:ds="http://schemas.openxmlformats.org/officeDocument/2006/customXml" ds:itemID="{56D7B563-6C47-4788-A77B-249BC54B0EDE}">
+  <ds:schemaRefs>
+    <ds:schemaRef ds:uri="http://schemas.openxmlformats.org/officeDocument/2006/bibliography"/>
+  </ds:schemaRefs>
+</ds:datastoreItem>
 </file>